--- a/RPD/Resources/Шаблон_РПД_2021.docx
+++ b/RPD/Resources/Шаблон_РПД_2021.docx
@@ -1,10 +1,10 @@
 
 <file path=word/document.xml><?xml version="1.0" encoding="utf-8"?>
-<w:document xmlns:wpc="http://schemas.microsoft.com/office/word/2010/wordprocessingCanvas" xmlns:cx="http://schemas.microsoft.com/office/drawing/2014/chartex" xmlns:cx1="http://schemas.microsoft.com/office/drawing/2015/9/8/chartex" xmlns:cx2="http://schemas.microsoft.com/office/drawing/2015/10/21/chartex" xmlns:cx3="http://schemas.microsoft.com/office/drawing/2016/5/9/chartex" xmlns:cx4="http://schemas.microsoft.com/office/drawing/2016/5/10/chartex" xmlns:cx5="http://schemas.microsoft.com/office/drawing/2016/5/11/chartex" xmlns:cx6="http://schemas.microsoft.com/office/drawing/2016/5/12/chartex" xmlns:cx7="http://schemas.microsoft.com/office/drawing/2016/5/13/chartex" xmlns:cx8="http://schemas.microsoft.com/office/drawing/2016/5/14/chartex" xmlns:mc="http://schemas.openxmlformats.org/markup-compatibility/2006" xmlns:aink="http://schemas.microsoft.com/office/drawing/2016/ink" xmlns:am3d="http://schemas.microsoft.com/office/drawing/2017/model3d" xmlns:o="urn:schemas-microsoft-com:office:office" xmlns:r="http://schemas.openxmlformats.org/officeDocument/2006/relationships" xmlns:m="http://schemas.openxmlformats.org/officeDocument/2006/math" xmlns:v="urn:schemas-microsoft-com:vml" xmlns:wp14="http://schemas.microsoft.com/office/word/2010/wordprocessingDrawing" xmlns:wp="http://schemas.openxmlformats.org/drawingml/2006/wordprocessingDrawing" xmlns:w10="urn:schemas-microsoft-com:office:word" xmlns:w="http://schemas.openxmlformats.org/wordprocessingml/2006/main" xmlns:w14="http://schemas.microsoft.com/office/word/2010/wordml" xmlns:w15="http://schemas.microsoft.com/office/word/2012/wordml" xmlns:w16cex="http://schemas.microsoft.com/office/word/2018/wordml/cex" xmlns:w16cid="http://schemas.microsoft.com/office/word/2016/wordml/cid" xmlns:w16="http://schemas.microsoft.com/office/word/2018/wordml" xmlns:w16sdtdh="http://schemas.microsoft.com/office/word/2020/wordml/sdtdatahash" xmlns:w16se="http://schemas.microsoft.com/office/word/2015/wordml/symex" xmlns:wpg="http://schemas.microsoft.com/office/word/2010/wordprocessingGroup" xmlns:wpi="http://schemas.microsoft.com/office/word/2010/wordprocessingInk" xmlns:wne="http://schemas.microsoft.com/office/word/2006/wordml" xmlns:wps="http://schemas.microsoft.com/office/word/2010/wordprocessingShape" mc:Ignorable="w14 w15 w16se w16cid w16 w16cex w16sdtdh wp14">
+<w:document xmlns:wpc="http://schemas.microsoft.com/office/word/2010/wordprocessingCanvas" xmlns:mc="http://schemas.openxmlformats.org/markup-compatibility/2006" xmlns:o="urn:schemas-microsoft-com:office:office" xmlns:r="http://schemas.openxmlformats.org/officeDocument/2006/relationships" xmlns:m="http://schemas.openxmlformats.org/officeDocument/2006/math" xmlns:v="urn:schemas-microsoft-com:vml" xmlns:wp14="http://schemas.microsoft.com/office/word/2010/wordprocessingDrawing" xmlns:wp="http://schemas.openxmlformats.org/drawingml/2006/wordprocessingDrawing" xmlns:w10="urn:schemas-microsoft-com:office:word" xmlns:w="http://schemas.openxmlformats.org/wordprocessingml/2006/main" xmlns:w14="http://schemas.microsoft.com/office/word/2010/wordml" xmlns:w15="http://schemas.microsoft.com/office/word/2012/wordml" xmlns:wpg="http://schemas.microsoft.com/office/word/2010/wordprocessingGroup" xmlns:wpi="http://schemas.microsoft.com/office/word/2010/wordprocessingInk" xmlns:wne="http://schemas.microsoft.com/office/word/2006/wordml" xmlns:wps="http://schemas.microsoft.com/office/word/2010/wordprocessingShape" mc:Ignorable="w14 w15 wp14">
   <w:body>
     <w:p>
       <w:pPr>
-        <w:pStyle w:val="aff"/>
+        <w:pStyle w:val="afe"/>
         <w:suppressLineNumbers/>
         <w:tabs>
           <w:tab w:val="left" w:pos="2786"/>
@@ -20,7 +20,7 @@
     </w:p>
     <w:p>
       <w:pPr>
-        <w:pStyle w:val="afe"/>
+        <w:pStyle w:val="afd"/>
         <w:tabs>
           <w:tab w:val="left" w:pos="360"/>
         </w:tabs>
@@ -58,7 +58,7 @@
     </w:p>
     <w:p>
       <w:pPr>
-        <w:pStyle w:val="afe"/>
+        <w:pStyle w:val="afd"/>
         <w:spacing w:before="0" w:after="0"/>
         <w:ind w:right="-2"/>
         <w:jc w:val="center"/>
@@ -77,7 +77,7 @@
     </w:p>
     <w:p>
       <w:pPr>
-        <w:pStyle w:val="afe"/>
+        <w:pStyle w:val="afd"/>
         <w:spacing w:before="0" w:after="0"/>
         <w:ind w:right="-2"/>
         <w:jc w:val="center"/>
@@ -115,6 +115,7 @@
         </w:rPr>
         <w:t>(</w:t>
       </w:r>
+      <w:proofErr w:type="gramStart"/>
       <w:r>
         <w:rPr>
           <w:b/>
@@ -131,7 +132,17 @@
           <w:sz w:val="24"/>
           <w:szCs w:val="24"/>
         </w:rPr>
-        <w:t>осударственный университет «Дубна»)</w:t>
+        <w:t>осударственный</w:t>
+      </w:r>
+      <w:proofErr w:type="gramEnd"/>
+      <w:r>
+        <w:rPr>
+          <w:b/>
+          <w:bCs/>
+          <w:sz w:val="24"/>
+          <w:szCs w:val="24"/>
+        </w:rPr>
+        <w:t xml:space="preserve"> университет «Дубна»)</w:t>
       </w:r>
       <w:r>
         <w:rPr>
@@ -158,6 +169,7 @@
         <w:jc w:val="center"/>
         <w:rPr>
           <w:bCs/>
+          <w:color w:val="FF0000"/>
           <w:sz w:val="24"/>
           <w:szCs w:val="24"/>
         </w:rPr>
@@ -165,6 +177,7 @@
       <w:r>
         <w:rPr>
           <w:bCs/>
+          <w:color w:val="FF0000"/>
           <w:sz w:val="24"/>
           <w:szCs w:val="24"/>
         </w:rPr>
@@ -176,6 +189,7 @@
         <w:jc w:val="center"/>
         <w:rPr>
           <w:bCs/>
+          <w:color w:val="FF0000"/>
           <w:sz w:val="24"/>
           <w:szCs w:val="24"/>
         </w:rPr>
@@ -183,10 +197,11 @@
       <w:r>
         <w:rPr>
           <w:bCs/>
-          <w:sz w:val="24"/>
-          <w:szCs w:val="24"/>
-        </w:rPr>
-        <w:t>Кафедра …</w:t>
+          <w:color w:val="FF0000"/>
+          <w:sz w:val="24"/>
+          <w:szCs w:val="24"/>
+        </w:rPr>
+        <w:t>Кафедра</w:t>
       </w:r>
     </w:p>
     <w:p>
@@ -265,10 +280,38 @@
       <w:r>
         <w:rPr>
           <w:bCs/>
-          <w:sz w:val="24"/>
-          <w:szCs w:val="24"/>
-        </w:rPr>
-        <w:t>____________ /____________/</w:t>
+          <w:color w:val="FF0000"/>
+          <w:sz w:val="24"/>
+          <w:szCs w:val="24"/>
+        </w:rPr>
+        <w:t>_____________</w:t>
+      </w:r>
+      <w:r>
+        <w:rPr>
+          <w:bCs/>
+          <w:color w:val="FF0000"/>
+          <w:sz w:val="24"/>
+          <w:szCs w:val="24"/>
+        </w:rPr>
+        <w:t xml:space="preserve"> </w:t>
+      </w:r>
+      <w:r>
+        <w:rPr>
+          <w:bCs/>
+          <w:color w:val="FF0000"/>
+          <w:sz w:val="24"/>
+          <w:szCs w:val="24"/>
+        </w:rPr>
+        <w:t>/_Деникин А.С.</w:t>
+      </w:r>
+      <w:r>
+        <w:rPr>
+          <w:bCs/>
+          <w:color w:val="FF0000"/>
+          <w:sz w:val="24"/>
+          <w:szCs w:val="24"/>
+        </w:rPr>
+        <w:t>/</w:t>
       </w:r>
     </w:p>
     <w:p>
@@ -289,7 +332,21 @@
         <w:rPr>
           <w:i/>
         </w:rPr>
-        <w:t xml:space="preserve">     подпись      </w:t>
+        <w:t xml:space="preserve">     </w:t>
+      </w:r>
+      <w:proofErr w:type="gramStart"/>
+      <w:r>
+        <w:rPr>
+          <w:i/>
+        </w:rPr>
+        <w:t>подпись</w:t>
+      </w:r>
+      <w:proofErr w:type="gramEnd"/>
+      <w:r>
+        <w:rPr>
+          <w:i/>
+        </w:rPr>
+        <w:t xml:space="preserve">      </w:t>
       </w:r>
       <w:r>
         <w:rPr>
@@ -394,7 +451,6 @@
           <w:bCs/>
           <w:sz w:val="32"/>
           <w:szCs w:val="32"/>
-          <w:lang w:val="en-US"/>
         </w:rPr>
       </w:pPr>
       <w:r>
@@ -405,6 +461,7 @@
         </w:rPr>
         <w:t>&lt;</w:t>
       </w:r>
+      <w:proofErr w:type="spellStart"/>
       <w:r>
         <w:rPr>
           <w:bCs/>
@@ -412,7 +469,16 @@
           <w:szCs w:val="32"/>
           <w:lang w:val="en-US"/>
         </w:rPr>
-        <w:t>DisciplineName&gt;</w:t>
+        <w:t>DisciplineName</w:t>
+      </w:r>
+      <w:proofErr w:type="spellEnd"/>
+      <w:r>
+        <w:rPr>
+          <w:bCs/>
+          <w:sz w:val="32"/>
+          <w:szCs w:val="32"/>
+        </w:rPr>
+        <w:t>&gt;</w:t>
       </w:r>
     </w:p>
     <w:p>
@@ -460,6 +526,7 @@
         <w:jc w:val="center"/>
         <w:rPr>
           <w:bCs/>
+          <w:color w:val="FF0000"/>
           <w:sz w:val="28"/>
           <w:szCs w:val="28"/>
           <w:u w:val="single"/>
@@ -468,6 +535,7 @@
       <w:r>
         <w:rPr>
           <w:bCs/>
+          <w:color w:val="FF0000"/>
           <w:sz w:val="28"/>
           <w:szCs w:val="28"/>
           <w:u w:val="single"/>
@@ -513,6 +581,8 @@
           <w:u w:val="single"/>
         </w:rPr>
       </w:pPr>
+      <w:proofErr w:type="spellStart"/>
+      <w:proofErr w:type="gramStart"/>
       <w:r>
         <w:rPr>
           <w:sz w:val="28"/>
@@ -521,6 +591,8 @@
         </w:rPr>
         <w:t>бакалавриат</w:t>
       </w:r>
+      <w:proofErr w:type="spellEnd"/>
+      <w:proofErr w:type="gramEnd"/>
     </w:p>
     <w:p>
       <w:pPr>
@@ -560,6 +632,7 @@
         <w:jc w:val="center"/>
         <w:rPr>
           <w:bCs/>
+          <w:color w:val="FF0000"/>
           <w:sz w:val="28"/>
           <w:szCs w:val="28"/>
           <w:u w:val="single"/>
@@ -568,6 +641,7 @@
       <w:r>
         <w:rPr>
           <w:bCs/>
+          <w:color w:val="FF0000"/>
           <w:sz w:val="28"/>
           <w:szCs w:val="28"/>
           <w:u w:val="single"/>
@@ -632,6 +706,7 @@
           <w:u w:val="single"/>
         </w:rPr>
       </w:pPr>
+      <w:proofErr w:type="gramStart"/>
       <w:r>
         <w:rPr>
           <w:sz w:val="24"/>
@@ -640,6 +715,7 @@
         </w:rPr>
         <w:t>очная</w:t>
       </w:r>
+      <w:proofErr w:type="gramEnd"/>
     </w:p>
     <w:p>
       <w:pPr>
@@ -652,7 +728,7 @@
     </w:p>
     <w:p>
       <w:pPr>
-        <w:pStyle w:val="aff"/>
+        <w:pStyle w:val="afe"/>
         <w:suppressLineNumbers/>
         <w:jc w:val="center"/>
         <w:rPr>
@@ -664,7 +740,7 @@
     </w:p>
     <w:p>
       <w:pPr>
-        <w:pStyle w:val="aff"/>
+        <w:pStyle w:val="afe"/>
         <w:suppressLineNumbers/>
         <w:jc w:val="center"/>
         <w:rPr>
@@ -678,6 +754,7 @@
       <w:pPr>
         <w:jc w:val="center"/>
         <w:rPr>
+          <w:color w:val="FF0000"/>
           <w:sz w:val="24"/>
           <w:szCs w:val="24"/>
         </w:rPr>
@@ -694,10 +771,19 @@
           <w:sz w:val="24"/>
           <w:szCs w:val="24"/>
         </w:rPr>
-        <w:t>, 20</w:t>
-      </w:r>
-      <w:r>
-        <w:rPr>
+        <w:t xml:space="preserve">, </w:t>
+      </w:r>
+      <w:r>
+        <w:rPr>
+          <w:color w:val="FF0000"/>
+          <w:sz w:val="24"/>
+          <w:szCs w:val="24"/>
+        </w:rPr>
+        <w:t>20</w:t>
+      </w:r>
+      <w:r>
+        <w:rPr>
+          <w:color w:val="FF0000"/>
           <w:sz w:val="24"/>
           <w:szCs w:val="24"/>
         </w:rPr>
@@ -748,9 +834,25 @@
         <w:rPr>
           <w:sz w:val="24"/>
           <w:szCs w:val="24"/>
+        </w:rPr>
+        <w:t>&lt;</w:t>
+      </w:r>
+      <w:proofErr w:type="spellStart"/>
+      <w:r>
+        <w:rPr>
+          <w:sz w:val="24"/>
+          <w:szCs w:val="24"/>
           <w:lang w:val="en-US"/>
         </w:rPr>
-        <w:t>&lt;TeacherName&gt;</w:t>
+        <w:t>TeacherName</w:t>
+      </w:r>
+      <w:proofErr w:type="spellEnd"/>
+      <w:r>
+        <w:rPr>
+          <w:sz w:val="24"/>
+          <w:szCs w:val="24"/>
+        </w:rPr>
+        <w:t>&gt;</w:t>
       </w:r>
       <w:r>
         <w:rPr>
@@ -778,7 +880,14 @@
         <w:rPr>
           <w:i/>
         </w:rPr>
-        <w:t xml:space="preserve"> (при наличии)</w:t>
+        <w:t xml:space="preserve"> (при наличии</w:t>
+      </w:r>
+      <w:proofErr w:type="gramStart"/>
+      <w:r>
+        <w:rPr>
+          <w:i/>
+        </w:rPr>
+        <w:t>)</w:t>
       </w:r>
       <w:r>
         <w:rPr>
@@ -790,7 +899,14 @@
         <w:rPr>
           <w:i/>
         </w:rPr>
-        <w:t xml:space="preserve">                                          </w:t>
+        <w:t xml:space="preserve">  </w:t>
+      </w:r>
+      <w:proofErr w:type="gramEnd"/>
+      <w:r>
+        <w:rPr>
+          <w:i/>
+        </w:rPr>
+        <w:t xml:space="preserve">                                        </w:t>
       </w:r>
       <w:r>
         <w:rPr>
@@ -807,11 +923,19 @@
           <w:i/>
         </w:rPr>
       </w:pPr>
-      <w:r>
-        <w:rPr>
-          <w:i/>
-        </w:rPr>
-        <w:t>ученое звание</w:t>
+      <w:proofErr w:type="gramStart"/>
+      <w:r>
+        <w:rPr>
+          <w:i/>
+        </w:rPr>
+        <w:t>ученое</w:t>
+      </w:r>
+      <w:proofErr w:type="gramEnd"/>
+      <w:r>
+        <w:rPr>
+          <w:i/>
+        </w:rPr>
+        <w:t xml:space="preserve"> звание</w:t>
       </w:r>
       <w:r>
         <w:rPr>
@@ -917,29 +1041,26 @@
     </w:p>
     <w:p>
       <w:pPr>
-        <w:pBdr>
-          <w:bottom w:val="single" w:sz="4" w:space="1" w:color="auto"/>
-        </w:pBdr>
-        <w:tabs>
-          <w:tab w:val="right" w:pos="9072"/>
-        </w:tabs>
-        <w:spacing w:before="120"/>
-        <w:rPr>
-          <w:sz w:val="24"/>
-          <w:szCs w:val="24"/>
-        </w:rPr>
-      </w:pPr>
-      <w:r>
-        <w:rPr>
+        <w:jc w:val="center"/>
+        <w:rPr>
+          <w:bCs/>
+          <w:i/>
+        </w:rPr>
+      </w:pPr>
+      <w:r>
+        <w:rPr>
+          <w:bCs/>
+          <w:color w:val="FF0000"/>
           <w:sz w:val="28"/>
           <w:szCs w:val="28"/>
-        </w:rPr>
-        <w:t xml:space="preserve">                                             </w:t>
-      </w:r>
-      <w:r>
-        <w:rPr>
-          <w:sz w:val="24"/>
-          <w:szCs w:val="24"/>
+          <w:u w:val="single"/>
+        </w:rPr>
+        <w:t>09.03.01 Информатика и вычислительная техника</w:t>
+      </w:r>
+      <w:r>
+        <w:rPr>
+          <w:bCs/>
+          <w:i/>
         </w:rPr>
         <w:t xml:space="preserve"> </w:t>
       </w:r>
@@ -957,7 +1078,23 @@
           <w:bCs/>
           <w:i/>
         </w:rPr>
-        <w:t>(код и наименование направления подготовки (специальности))</w:t>
+        <w:t>(</w:t>
+      </w:r>
+      <w:proofErr w:type="gramStart"/>
+      <w:r>
+        <w:rPr>
+          <w:bCs/>
+          <w:i/>
+        </w:rPr>
+        <w:t>код</w:t>
+      </w:r>
+      <w:proofErr w:type="gramEnd"/>
+      <w:r>
+        <w:rPr>
+          <w:bCs/>
+          <w:i/>
+        </w:rPr>
+        <w:t xml:space="preserve"> и наименование направления подготовки (специальности))</w:t>
       </w:r>
     </w:p>
     <w:p>
@@ -975,6 +1112,32 @@
           <w:iCs/>
         </w:rPr>
       </w:pPr>
+    </w:p>
+    <w:p>
+      <w:pPr>
+        <w:rPr>
+          <w:bCs/>
+          <w:color w:val="FF0000"/>
+          <w:sz w:val="24"/>
+          <w:szCs w:val="24"/>
+        </w:rPr>
+      </w:pPr>
+      <w:r>
+        <w:rPr>
+          <w:sz w:val="24"/>
+          <w:szCs w:val="24"/>
+        </w:rPr>
+        <w:t xml:space="preserve">Программа рассмотрена на заседании кафедры </w:t>
+      </w:r>
+      <w:r>
+        <w:rPr>
+          <w:bCs/>
+          <w:color w:val="FF0000"/>
+          <w:sz w:val="24"/>
+          <w:szCs w:val="24"/>
+        </w:rPr>
+        <w:t>Кафедра</w:t>
+      </w:r>
     </w:p>
     <w:p>
       <w:pPr>
@@ -986,27 +1149,6 @@
           <w:szCs w:val="28"/>
         </w:rPr>
       </w:pPr>
-      <w:r>
-        <w:rPr>
-          <w:sz w:val="24"/>
-          <w:szCs w:val="24"/>
-        </w:rPr>
-        <w:t>Программа рассмотрена на заседании кафедры _____________</w:t>
-      </w:r>
-      <w:r>
-        <w:rPr>
-          <w:sz w:val="24"/>
-          <w:szCs w:val="24"/>
-        </w:rPr>
-        <w:t>__</w:t>
-      </w:r>
-      <w:r>
-        <w:rPr>
-          <w:sz w:val="24"/>
-          <w:szCs w:val="24"/>
-        </w:rPr>
-        <w:t>_____</w:t>
-      </w:r>
     </w:p>
     <w:p>
       <w:pPr>
@@ -1024,7 +1166,21 @@
         <w:rPr>
           <w:i/>
         </w:rPr>
-        <w:t>(название кафедры)</w:t>
+        <w:t>(</w:t>
+      </w:r>
+      <w:proofErr w:type="gramStart"/>
+      <w:r>
+        <w:rPr>
+          <w:i/>
+        </w:rPr>
+        <w:t>название</w:t>
+      </w:r>
+      <w:proofErr w:type="gramEnd"/>
+      <w:r>
+        <w:rPr>
+          <w:i/>
+        </w:rPr>
+        <w:t xml:space="preserve"> кафедры)</w:t>
       </w:r>
     </w:p>
     <w:p>
@@ -1075,7 +1231,23 @@
           <w:sz w:val="24"/>
           <w:szCs w:val="24"/>
         </w:rPr>
-        <w:t>Заведующий кафедрой  ____________</w:t>
+        <w:t xml:space="preserve">Заведующий </w:t>
+      </w:r>
+      <w:proofErr w:type="gramStart"/>
+      <w:r>
+        <w:rPr>
+          <w:sz w:val="24"/>
+          <w:szCs w:val="24"/>
+        </w:rPr>
+        <w:t>кафедрой  _</w:t>
+      </w:r>
+      <w:proofErr w:type="gramEnd"/>
+      <w:r>
+        <w:rPr>
+          <w:sz w:val="24"/>
+          <w:szCs w:val="24"/>
+        </w:rPr>
+        <w:t>___________</w:t>
       </w:r>
       <w:r>
         <w:rPr>
@@ -1164,7 +1336,23 @@
           <w:sz w:val="24"/>
           <w:szCs w:val="24"/>
         </w:rPr>
-        <w:t>Заведующий выпускающей кафедрой  __________________________</w:t>
+        <w:t xml:space="preserve">Заведующий выпускающей </w:t>
+      </w:r>
+      <w:proofErr w:type="gramStart"/>
+      <w:r>
+        <w:rPr>
+          <w:sz w:val="24"/>
+          <w:szCs w:val="24"/>
+        </w:rPr>
+        <w:t>кафедрой  _</w:t>
+      </w:r>
+      <w:proofErr w:type="gramEnd"/>
+      <w:r>
+        <w:rPr>
+          <w:sz w:val="24"/>
+          <w:szCs w:val="24"/>
+        </w:rPr>
+        <w:t>_________________________</w:t>
       </w:r>
     </w:p>
     <w:p>
@@ -1539,7 +1727,25 @@
           <w:sz w:val="24"/>
           <w:szCs w:val="24"/>
         </w:rPr>
-        <w:t xml:space="preserve">(указываются при наличии в ОПОП университета и при возможности </w:t>
+        <w:t>(</w:t>
+      </w:r>
+      <w:proofErr w:type="gramStart"/>
+      <w:r>
+        <w:rPr>
+          <w:i/>
+          <w:sz w:val="24"/>
+          <w:szCs w:val="24"/>
+        </w:rPr>
+        <w:t>указываются</w:t>
+      </w:r>
+      <w:proofErr w:type="gramEnd"/>
+      <w:r>
+        <w:rPr>
+          <w:i/>
+          <w:sz w:val="24"/>
+          <w:szCs w:val="24"/>
+        </w:rPr>
+        <w:t xml:space="preserve"> при наличии в ОПОП университета и при возможности </w:t>
       </w:r>
       <w:r>
         <w:rPr>
@@ -1637,18 +1843,32 @@
         <w:rPr>
           <w:bCs/>
           <w:iCs/>
-          <w:sz w:val="24"/>
-          <w:szCs w:val="24"/>
-        </w:rPr>
-      </w:pPr>
+          <w:color w:val="FF0000"/>
+          <w:sz w:val="24"/>
+          <w:szCs w:val="24"/>
+        </w:rPr>
+      </w:pPr>
+      <w:proofErr w:type="gramStart"/>
       <w:r>
         <w:rPr>
           <w:bCs/>
           <w:iCs/>
-          <w:sz w:val="24"/>
-          <w:szCs w:val="24"/>
-        </w:rPr>
-        <w:t>к обязательной части образовательной программы;</w:t>
+          <w:color w:val="FF0000"/>
+          <w:sz w:val="24"/>
+          <w:szCs w:val="24"/>
+        </w:rPr>
+        <w:t>к</w:t>
+      </w:r>
+      <w:proofErr w:type="gramEnd"/>
+      <w:r>
+        <w:rPr>
+          <w:bCs/>
+          <w:iCs/>
+          <w:color w:val="FF0000"/>
+          <w:sz w:val="24"/>
+          <w:szCs w:val="24"/>
+        </w:rPr>
+        <w:t xml:space="preserve"> обязательной части образовательной программы;</w:t>
       </w:r>
     </w:p>
     <w:p>
@@ -1670,18 +1890,32 @@
         <w:rPr>
           <w:bCs/>
           <w:iCs/>
-          <w:sz w:val="24"/>
-          <w:szCs w:val="24"/>
-        </w:rPr>
-      </w:pPr>
+          <w:color w:val="FF0000"/>
+          <w:sz w:val="24"/>
+          <w:szCs w:val="24"/>
+        </w:rPr>
+      </w:pPr>
+      <w:proofErr w:type="gramStart"/>
       <w:r>
         <w:rPr>
           <w:bCs/>
           <w:iCs/>
-          <w:sz w:val="24"/>
-          <w:szCs w:val="24"/>
-        </w:rPr>
-        <w:t>к части образовательной программы, формируемой участниками образовательных отношений, является обязательной дисциплиной (модулем);</w:t>
+          <w:color w:val="FF0000"/>
+          <w:sz w:val="24"/>
+          <w:szCs w:val="24"/>
+        </w:rPr>
+        <w:t>к</w:t>
+      </w:r>
+      <w:proofErr w:type="gramEnd"/>
+      <w:r>
+        <w:rPr>
+          <w:bCs/>
+          <w:iCs/>
+          <w:color w:val="FF0000"/>
+          <w:sz w:val="24"/>
+          <w:szCs w:val="24"/>
+        </w:rPr>
+        <w:t xml:space="preserve"> части образовательной программы, формируемой участниками образовательных отношений, является обязательной дисциплиной (модулем);</w:t>
       </w:r>
     </w:p>
     <w:p>
@@ -1703,18 +1937,32 @@
         <w:rPr>
           <w:bCs/>
           <w:iCs/>
-          <w:sz w:val="24"/>
-          <w:szCs w:val="24"/>
-        </w:rPr>
-      </w:pPr>
+          <w:color w:val="FF0000"/>
+          <w:sz w:val="24"/>
+          <w:szCs w:val="24"/>
+        </w:rPr>
+      </w:pPr>
+      <w:proofErr w:type="gramStart"/>
       <w:r>
         <w:rPr>
           <w:bCs/>
           <w:iCs/>
-          <w:sz w:val="24"/>
-          <w:szCs w:val="24"/>
-        </w:rPr>
-        <w:t>к части образовательной программы, формируемой участниками образовательных отношений, к дисциплинам (модулям) по выбору обучающихся;</w:t>
+          <w:color w:val="FF0000"/>
+          <w:sz w:val="24"/>
+          <w:szCs w:val="24"/>
+        </w:rPr>
+        <w:t>к</w:t>
+      </w:r>
+      <w:proofErr w:type="gramEnd"/>
+      <w:r>
+        <w:rPr>
+          <w:bCs/>
+          <w:iCs/>
+          <w:color w:val="FF0000"/>
+          <w:sz w:val="24"/>
+          <w:szCs w:val="24"/>
+        </w:rPr>
+        <w:t xml:space="preserve"> части образовательной программы, формируемой участниками образовательных отношений, к дисциплинам (модулям) по выбору обучающихся;</w:t>
       </w:r>
     </w:p>
     <w:p>
@@ -1734,16 +1982,28 @@
         <w:ind w:left="0" w:firstLine="284"/>
         <w:jc w:val="both"/>
         <w:rPr>
-          <w:sz w:val="24"/>
-          <w:szCs w:val="24"/>
-        </w:rPr>
-      </w:pPr>
-      <w:r>
-        <w:rPr>
-          <w:sz w:val="24"/>
-          <w:szCs w:val="24"/>
-        </w:rPr>
-        <w:t>к факультативным дисциплинам (модулям).</w:t>
+          <w:color w:val="FF0000"/>
+          <w:sz w:val="24"/>
+          <w:szCs w:val="24"/>
+        </w:rPr>
+      </w:pPr>
+      <w:proofErr w:type="gramStart"/>
+      <w:r>
+        <w:rPr>
+          <w:color w:val="FF0000"/>
+          <w:sz w:val="24"/>
+          <w:szCs w:val="24"/>
+        </w:rPr>
+        <w:t>к</w:t>
+      </w:r>
+      <w:proofErr w:type="gramEnd"/>
+      <w:r>
+        <w:rPr>
+          <w:color w:val="FF0000"/>
+          <w:sz w:val="24"/>
+          <w:szCs w:val="24"/>
+        </w:rPr>
+        <w:t xml:space="preserve"> факультативным дисциплинам (модулям).</w:t>
       </w:r>
     </w:p>
     <w:p>
@@ -1765,7 +2025,25 @@
           <w:sz w:val="24"/>
           <w:szCs w:val="24"/>
         </w:rPr>
-        <w:t>(выбрать нужное в соответствии с учебным планом)</w:t>
+        <w:t>(</w:t>
+      </w:r>
+      <w:proofErr w:type="gramStart"/>
+      <w:r>
+        <w:rPr>
+          <w:i/>
+          <w:sz w:val="24"/>
+          <w:szCs w:val="24"/>
+        </w:rPr>
+        <w:t>выбрать</w:t>
+      </w:r>
+      <w:proofErr w:type="gramEnd"/>
+      <w:r>
+        <w:rPr>
+          <w:i/>
+          <w:sz w:val="24"/>
+          <w:szCs w:val="24"/>
+        </w:rPr>
+        <w:t xml:space="preserve"> нужное в соответствии с учебным планом)</w:t>
       </w:r>
     </w:p>
     <w:p>
@@ -1786,21 +2064,37 @@
           <w:sz w:val="24"/>
           <w:szCs w:val="24"/>
         </w:rPr>
-        <w:t>Дисциплина (модуль) преподается в __</w:t>
-      </w:r>
-      <w:r>
-        <w:rPr>
-          <w:sz w:val="24"/>
-          <w:szCs w:val="24"/>
-        </w:rPr>
-        <w:t>_</w:t>
-      </w:r>
-      <w:r>
-        <w:rPr>
-          <w:sz w:val="24"/>
-          <w:szCs w:val="24"/>
-        </w:rPr>
-        <w:t>_ семестре(ах), на ____ курсе(ах)</w:t>
+        <w:t xml:space="preserve">Дисциплина (модуль) преподается в </w:t>
+      </w:r>
+      <w:r>
+        <w:rPr>
+          <w:color w:val="FF0000"/>
+          <w:sz w:val="24"/>
+          <w:szCs w:val="24"/>
+        </w:rPr>
+        <w:t xml:space="preserve">____ </w:t>
+      </w:r>
+      <w:r>
+        <w:rPr>
+          <w:sz w:val="24"/>
+          <w:szCs w:val="24"/>
+        </w:rPr>
+        <w:t xml:space="preserve">семестре(ах), на </w:t>
+      </w:r>
+      <w:r>
+        <w:rPr>
+          <w:color w:val="FF0000"/>
+          <w:sz w:val="24"/>
+          <w:szCs w:val="24"/>
+        </w:rPr>
+        <w:t xml:space="preserve">____ </w:t>
+      </w:r>
+      <w:r>
+        <w:rPr>
+          <w:sz w:val="24"/>
+          <w:szCs w:val="24"/>
+        </w:rPr>
+        <w:t>курсе(ах)</w:t>
       </w:r>
       <w:r>
         <w:rPr>
@@ -1831,13 +2125,23 @@
         </w:rPr>
         <w:t>(</w:t>
       </w:r>
-      <w:r>
-        <w:rPr>
-          <w:i/>
-          <w:sz w:val="24"/>
-          <w:szCs w:val="24"/>
-        </w:rPr>
-        <w:t>указываются сведения по всем реализуемым в рамках образовательной программы формам обучения)</w:t>
+      <w:proofErr w:type="gramStart"/>
+      <w:r>
+        <w:rPr>
+          <w:i/>
+          <w:sz w:val="24"/>
+          <w:szCs w:val="24"/>
+        </w:rPr>
+        <w:t>указываются</w:t>
+      </w:r>
+      <w:proofErr w:type="gramEnd"/>
+      <w:r>
+        <w:rPr>
+          <w:i/>
+          <w:sz w:val="24"/>
+          <w:szCs w:val="24"/>
+        </w:rPr>
+        <w:t xml:space="preserve"> сведения по всем реализуемым в рамках образовательной программы формам обучения)</w:t>
       </w:r>
     </w:p>
     <w:p>
@@ -2028,6 +2332,7 @@
               <w:jc w:val="center"/>
               <w:rPr>
                 <w:b/>
+                <w:color w:val="FF0000"/>
                 <w:sz w:val="24"/>
                 <w:szCs w:val="24"/>
               </w:rPr>
@@ -2035,6 +2340,7 @@
             <w:r>
               <w:rPr>
                 <w:b/>
+                <w:color w:val="FF0000"/>
                 <w:sz w:val="24"/>
                 <w:szCs w:val="24"/>
               </w:rPr>
@@ -2043,17 +2349,11 @@
             <w:r>
               <w:rPr>
                 <w:b/>
+                <w:color w:val="FF0000"/>
                 <w:sz w:val="24"/>
                 <w:szCs w:val="24"/>
               </w:rPr>
               <w:br/>
-            </w:r>
-            <w:r>
-              <w:rPr>
-                <w:b/>
-                <w:sz w:val="24"/>
-                <w:szCs w:val="24"/>
-              </w:rPr>
               <w:t>компетенции</w:t>
             </w:r>
           </w:p>
@@ -2062,31 +2362,37 @@
               <w:jc w:val="center"/>
               <w:rPr>
                 <w:i/>
+                <w:color w:val="FF0000"/>
               </w:rPr>
             </w:pPr>
             <w:r>
               <w:rPr>
                 <w:i/>
+                <w:color w:val="FF0000"/>
                 <w:sz w:val="22"/>
                 <w:szCs w:val="22"/>
               </w:rPr>
-              <w:t xml:space="preserve">(код и </w:t>
+              <w:t>(</w:t>
             </w:r>
+            <w:proofErr w:type="gramStart"/>
             <w:r>
               <w:rPr>
                 <w:i/>
+                <w:color w:val="FF0000"/>
                 <w:sz w:val="22"/>
                 <w:szCs w:val="22"/>
               </w:rPr>
-              <w:t>наименование</w:t>
+              <w:t>код</w:t>
             </w:r>
+            <w:proofErr w:type="gramEnd"/>
             <w:r>
               <w:rPr>
                 <w:i/>
+                <w:color w:val="FF0000"/>
                 <w:sz w:val="22"/>
                 <w:szCs w:val="22"/>
               </w:rPr>
-              <w:t>)</w:t>
+              <w:t xml:space="preserve"> и наименование)</w:t>
             </w:r>
           </w:p>
         </w:tc>
@@ -2100,35 +2406,25 @@
               <w:jc w:val="center"/>
               <w:rPr>
                 <w:b/>
+                <w:color w:val="FF0000"/>
                 <w:sz w:val="24"/>
               </w:rPr>
             </w:pPr>
             <w:r>
               <w:rPr>
                 <w:b/>
-                <w:sz w:val="24"/>
-              </w:rPr>
-              <w:t>Индикаторы</w:t>
+                <w:color w:val="FF0000"/>
+                <w:sz w:val="24"/>
+              </w:rPr>
+              <w:t xml:space="preserve">Индикаторы </w:t>
             </w:r>
             <w:r>
               <w:rPr>
                 <w:b/>
-                <w:sz w:val="24"/>
-              </w:rPr>
-              <w:t xml:space="preserve"> </w:t>
-            </w:r>
-            <w:r>
-              <w:rPr>
-                <w:b/>
+                <w:color w:val="FF0000"/>
                 <w:sz w:val="24"/>
               </w:rPr>
               <w:br/>
-            </w:r>
-            <w:r>
-              <w:rPr>
-                <w:b/>
-                <w:sz w:val="24"/>
-              </w:rPr>
               <w:t>достижения компетенций</w:t>
             </w:r>
           </w:p>
@@ -2137,6 +2433,7 @@
               <w:jc w:val="center"/>
               <w:rPr>
                 <w:b/>
+                <w:color w:val="FF0000"/>
                 <w:sz w:val="24"/>
                 <w:szCs w:val="24"/>
               </w:rPr>
@@ -2144,26 +2441,31 @@
             <w:r>
               <w:rPr>
                 <w:i/>
+                <w:color w:val="FF0000"/>
                 <w:sz w:val="22"/>
                 <w:szCs w:val="22"/>
               </w:rPr>
-              <w:t xml:space="preserve">(код и </w:t>
+              <w:t>(</w:t>
             </w:r>
+            <w:proofErr w:type="gramStart"/>
             <w:r>
               <w:rPr>
                 <w:i/>
+                <w:color w:val="FF0000"/>
                 <w:sz w:val="22"/>
                 <w:szCs w:val="22"/>
               </w:rPr>
-              <w:t>формулировка</w:t>
+              <w:t>код</w:t>
             </w:r>
+            <w:proofErr w:type="gramEnd"/>
             <w:r>
               <w:rPr>
                 <w:i/>
+                <w:color w:val="FF0000"/>
                 <w:sz w:val="22"/>
                 <w:szCs w:val="22"/>
               </w:rPr>
-              <w:t>)</w:t>
+              <w:t xml:space="preserve"> и формулировка)</w:t>
             </w:r>
           </w:p>
         </w:tc>
@@ -2178,6 +2480,7 @@
               <w:jc w:val="center"/>
               <w:rPr>
                 <w:b/>
+                <w:color w:val="FF0000"/>
                 <w:sz w:val="24"/>
                 <w:szCs w:val="24"/>
               </w:rPr>
@@ -2185,6 +2488,7 @@
             <w:r>
               <w:rPr>
                 <w:b/>
+                <w:color w:val="FF0000"/>
                 <w:sz w:val="24"/>
                 <w:szCs w:val="24"/>
               </w:rPr>
@@ -2193,30 +2497,17 @@
             <w:r>
               <w:rPr>
                 <w:b/>
+                <w:color w:val="FF0000"/>
                 <w:sz w:val="24"/>
                 <w:szCs w:val="24"/>
               </w:rPr>
               <w:br/>
+              <w:t xml:space="preserve">обучения по дисциплине </w:t>
             </w:r>
             <w:r>
               <w:rPr>
                 <w:b/>
-                <w:sz w:val="24"/>
-                <w:szCs w:val="24"/>
-              </w:rPr>
-              <w:t>о</w:t>
-            </w:r>
-            <w:r>
-              <w:rPr>
-                <w:b/>
-                <w:sz w:val="24"/>
-                <w:szCs w:val="24"/>
-              </w:rPr>
-              <w:t xml:space="preserve">бучения по дисциплине </w:t>
-            </w:r>
-            <w:r>
-              <w:rPr>
-                <w:b/>
+                <w:color w:val="FF0000"/>
                 <w:sz w:val="24"/>
                 <w:szCs w:val="24"/>
               </w:rPr>
@@ -2226,6 +2517,7 @@
             <w:r>
               <w:rPr>
                 <w:rStyle w:val="ab"/>
+                <w:color w:val="FF0000"/>
                 <w:sz w:val="24"/>
                 <w:szCs w:val="24"/>
               </w:rPr>
@@ -2249,6 +2541,7 @@
             <w:pPr>
               <w:rPr>
                 <w:i/>
+                <w:color w:val="FF0000"/>
                 <w:sz w:val="24"/>
                 <w:szCs w:val="24"/>
               </w:rPr>
@@ -2264,6 +2557,7 @@
             <w:pPr>
               <w:rPr>
                 <w:i/>
+                <w:color w:val="FF0000"/>
                 <w:sz w:val="24"/>
                 <w:szCs w:val="24"/>
               </w:rPr>
@@ -2280,6 +2574,7 @@
             <w:pPr>
               <w:rPr>
                 <w:i/>
+                <w:color w:val="FF0000"/>
                 <w:sz w:val="24"/>
                 <w:szCs w:val="24"/>
               </w:rPr>
@@ -2302,6 +2597,7 @@
             <w:pPr>
               <w:rPr>
                 <w:i/>
+                <w:color w:val="FF0000"/>
                 <w:sz w:val="24"/>
                 <w:szCs w:val="24"/>
               </w:rPr>
@@ -2317,6 +2613,7 @@
             <w:pPr>
               <w:rPr>
                 <w:i/>
+                <w:color w:val="FF0000"/>
                 <w:sz w:val="24"/>
                 <w:szCs w:val="24"/>
               </w:rPr>
@@ -2333,6 +2630,7 @@
             <w:pPr>
               <w:rPr>
                 <w:i/>
+                <w:color w:val="FF0000"/>
                 <w:sz w:val="24"/>
                 <w:szCs w:val="24"/>
               </w:rPr>
@@ -2400,10 +2698,19 @@
           <w:sz w:val="24"/>
           <w:szCs w:val="24"/>
         </w:rPr>
-        <w:t xml:space="preserve"> составляет __</w:t>
-      </w:r>
-      <w:r>
-        <w:rPr>
+        <w:t xml:space="preserve"> составляет </w:t>
+      </w:r>
+      <w:r>
+        <w:rPr>
+          <w:color w:val="FF0000"/>
+          <w:sz w:val="24"/>
+          <w:szCs w:val="24"/>
+        </w:rPr>
+        <w:t>___</w:t>
+      </w:r>
+      <w:r>
+        <w:rPr>
+          <w:color w:val="FF0000"/>
           <w:sz w:val="24"/>
           <w:szCs w:val="24"/>
         </w:rPr>
@@ -2411,6 +2718,29 @@
       </w:r>
       <w:r>
         <w:rPr>
+          <w:color w:val="FF0000"/>
+          <w:sz w:val="24"/>
+          <w:szCs w:val="24"/>
+        </w:rPr>
+        <w:t xml:space="preserve">__ </w:t>
+      </w:r>
+      <w:r>
+        <w:rPr>
+          <w:sz w:val="24"/>
+          <w:szCs w:val="24"/>
+        </w:rPr>
+        <w:t>зачетных единиц,</w:t>
+      </w:r>
+      <w:r>
+        <w:rPr>
+          <w:sz w:val="24"/>
+          <w:szCs w:val="24"/>
+        </w:rPr>
+        <w:t xml:space="preserve"> всего </w:t>
+      </w:r>
+      <w:r>
+        <w:rPr>
+          <w:color w:val="FF0000"/>
           <w:sz w:val="24"/>
           <w:szCs w:val="24"/>
         </w:rPr>
@@ -2418,20 +2748,7 @@
       </w:r>
       <w:r>
         <w:rPr>
-          <w:sz w:val="24"/>
-          <w:szCs w:val="24"/>
-        </w:rPr>
-        <w:t>__ зачетных единиц,</w:t>
-      </w:r>
-      <w:r>
-        <w:rPr>
-          <w:sz w:val="24"/>
-          <w:szCs w:val="24"/>
-        </w:rPr>
-        <w:t xml:space="preserve"> всего _</w:t>
-      </w:r>
-      <w:r>
-        <w:rPr>
+          <w:color w:val="FF0000"/>
           <w:sz w:val="24"/>
           <w:szCs w:val="24"/>
         </w:rPr>
@@ -2439,17 +2756,11 @@
       </w:r>
       <w:r>
         <w:rPr>
-          <w:sz w:val="24"/>
-          <w:szCs w:val="24"/>
-        </w:rPr>
-        <w:t>_</w:t>
-      </w:r>
-      <w:r>
-        <w:rPr>
-          <w:sz w:val="24"/>
-          <w:szCs w:val="24"/>
-        </w:rPr>
-        <w:t xml:space="preserve">___ </w:t>
+          <w:color w:val="FF0000"/>
+          <w:sz w:val="24"/>
+          <w:szCs w:val="24"/>
+        </w:rPr>
+        <w:t xml:space="preserve">____ </w:t>
       </w:r>
       <w:r>
         <w:rPr>
@@ -2488,7 +2799,25 @@
           <w:sz w:val="24"/>
           <w:szCs w:val="24"/>
         </w:rPr>
-        <w:t>(сведения приводятся с учетом формы обучения)</w:t>
+        <w:t>(</w:t>
+      </w:r>
+      <w:proofErr w:type="gramStart"/>
+      <w:r>
+        <w:rPr>
+          <w:i/>
+          <w:sz w:val="24"/>
+          <w:szCs w:val="24"/>
+        </w:rPr>
+        <w:t>сведения</w:t>
+      </w:r>
+      <w:proofErr w:type="gramEnd"/>
+      <w:r>
+        <w:rPr>
+          <w:i/>
+          <w:sz w:val="24"/>
+          <w:szCs w:val="24"/>
+        </w:rPr>
+        <w:t xml:space="preserve"> приводятся с учетом формы обучения)</w:t>
       </w:r>
     </w:p>
     <w:p>
@@ -2621,8 +2950,7 @@
         <w:gridCol w:w="1028"/>
         <w:gridCol w:w="1701"/>
         <w:gridCol w:w="1701"/>
-        <w:gridCol w:w="972"/>
-        <w:gridCol w:w="20"/>
+        <w:gridCol w:w="992"/>
         <w:gridCol w:w="992"/>
         <w:gridCol w:w="820"/>
         <w:gridCol w:w="1983"/>
@@ -2701,14 +3029,32 @@
                 <w:sz w:val="24"/>
                 <w:szCs w:val="24"/>
               </w:rPr>
-              <w:t>(академ. часы)</w:t>
+              <w:t>(</w:t>
+            </w:r>
+            <w:proofErr w:type="spellStart"/>
+            <w:proofErr w:type="gramStart"/>
+            <w:r>
+              <w:rPr>
+                <w:sz w:val="24"/>
+                <w:szCs w:val="24"/>
+              </w:rPr>
+              <w:t>академ</w:t>
+            </w:r>
+            <w:proofErr w:type="spellEnd"/>
+            <w:proofErr w:type="gramEnd"/>
+            <w:r>
+              <w:rPr>
+                <w:sz w:val="24"/>
+                <w:szCs w:val="24"/>
+              </w:rPr>
+              <w:t>. часы)</w:t>
             </w:r>
           </w:p>
         </w:tc>
         <w:tc>
           <w:tcPr>
             <w:tcW w:w="9217" w:type="dxa"/>
-            <w:gridSpan w:val="8"/>
+            <w:gridSpan w:val="7"/>
             <w:vAlign w:val="center"/>
           </w:tcPr>
           <w:p>
@@ -2719,12 +3065,21 @@
                 <w:szCs w:val="24"/>
               </w:rPr>
             </w:pPr>
+            <w:proofErr w:type="gramStart"/>
             <w:r>
               <w:rPr>
                 <w:sz w:val="24"/>
                 <w:szCs w:val="24"/>
               </w:rPr>
-              <w:t>в том числе:</w:t>
+              <w:t>в</w:t>
+            </w:r>
+            <w:proofErr w:type="gramEnd"/>
+            <w:r>
+              <w:rPr>
+                <w:sz w:val="24"/>
+                <w:szCs w:val="24"/>
+              </w:rPr>
+              <w:t xml:space="preserve"> том числе:</w:t>
             </w:r>
           </w:p>
         </w:tc>
@@ -2768,7 +3123,7 @@
         <w:tc>
           <w:tcPr>
             <w:tcW w:w="7234" w:type="dxa"/>
-            <w:gridSpan w:val="7"/>
+            <w:gridSpan w:val="6"/>
             <w:vAlign w:val="center"/>
           </w:tcPr>
           <w:p>
@@ -2953,7 +3308,6 @@
         <w:tc>
           <w:tcPr>
             <w:tcW w:w="992" w:type="dxa"/>
-            <w:gridSpan w:val="2"/>
             <w:vAlign w:val="center"/>
           </w:tcPr>
           <w:p>
@@ -3051,7 +3405,7 @@
         <w:tc>
           <w:tcPr>
             <w:tcW w:w="14280" w:type="dxa"/>
-            <w:gridSpan w:val="10"/>
+            <w:gridSpan w:val="9"/>
             <w:vAlign w:val="center"/>
           </w:tcPr>
           <w:p>
@@ -3180,7 +3534,6 @@
         <w:tc>
           <w:tcPr>
             <w:tcW w:w="992" w:type="dxa"/>
-            <w:gridSpan w:val="2"/>
             <w:vAlign w:val="center"/>
           </w:tcPr>
           <w:p>
@@ -3321,7 +3674,6 @@
         <w:tc>
           <w:tcPr>
             <w:tcW w:w="992" w:type="dxa"/>
-            <w:gridSpan w:val="2"/>
             <w:vAlign w:val="center"/>
           </w:tcPr>
           <w:p>
@@ -3462,7 +3814,6 @@
         <w:tc>
           <w:tcPr>
             <w:tcW w:w="992" w:type="dxa"/>
-            <w:gridSpan w:val="2"/>
             <w:vAlign w:val="center"/>
           </w:tcPr>
           <w:p>
@@ -3603,7 +3954,6 @@
         <w:tc>
           <w:tcPr>
             <w:tcW w:w="992" w:type="dxa"/>
-            <w:gridSpan w:val="2"/>
             <w:vAlign w:val="center"/>
           </w:tcPr>
           <w:p>
@@ -3659,192 +4009,6 @@
                 <w:szCs w:val="24"/>
               </w:rPr>
             </w:pPr>
-          </w:p>
-        </w:tc>
-      </w:tr>
-      <w:tr>
-        <w:trPr>
-          <w:trHeight w:val="680"/>
-          <w:jc w:val="center"/>
-        </w:trPr>
-        <w:tc>
-          <w:tcPr>
-            <w:tcW w:w="3946" w:type="dxa"/>
-            <w:vAlign w:val="center"/>
-          </w:tcPr>
-          <w:p>
-            <w:pPr>
-              <w:rPr>
-                <w:sz w:val="24"/>
-                <w:szCs w:val="24"/>
-              </w:rPr>
-            </w:pPr>
-            <w:r>
-              <w:rPr>
-                <w:sz w:val="24"/>
-                <w:szCs w:val="24"/>
-              </w:rPr>
-              <w:t>Курсовая работа / проект</w:t>
-            </w:r>
-          </w:p>
-          <w:p>
-            <w:pPr>
-              <w:rPr>
-                <w:i/>
-                <w:sz w:val="24"/>
-                <w:szCs w:val="24"/>
-              </w:rPr>
-            </w:pPr>
-            <w:r>
-              <w:rPr>
-                <w:i/>
-                <w:sz w:val="22"/>
-                <w:szCs w:val="24"/>
-              </w:rPr>
-              <w:t>(указывается при наличии)</w:t>
-            </w:r>
-          </w:p>
-        </w:tc>
-        <w:tc>
-          <w:tcPr>
-            <w:tcW w:w="1117" w:type="dxa"/>
-            <w:vAlign w:val="center"/>
-          </w:tcPr>
-          <w:p>
-            <w:pPr>
-              <w:jc w:val="center"/>
-              <w:rPr>
-                <w:sz w:val="24"/>
-                <w:szCs w:val="24"/>
-              </w:rPr>
-            </w:pPr>
-          </w:p>
-        </w:tc>
-        <w:tc>
-          <w:tcPr>
-            <w:tcW w:w="1028" w:type="dxa"/>
-            <w:vAlign w:val="center"/>
-          </w:tcPr>
-          <w:p>
-            <w:pPr>
-              <w:jc w:val="center"/>
-              <w:rPr>
-                <w:sz w:val="24"/>
-                <w:szCs w:val="24"/>
-              </w:rPr>
-            </w:pPr>
-          </w:p>
-        </w:tc>
-        <w:tc>
-          <w:tcPr>
-            <w:tcW w:w="1701" w:type="dxa"/>
-            <w:vAlign w:val="center"/>
-          </w:tcPr>
-          <w:p>
-            <w:pPr>
-              <w:jc w:val="center"/>
-              <w:rPr>
-                <w:sz w:val="24"/>
-                <w:szCs w:val="24"/>
-              </w:rPr>
-            </w:pPr>
-          </w:p>
-        </w:tc>
-        <w:tc>
-          <w:tcPr>
-            <w:tcW w:w="1701" w:type="dxa"/>
-            <w:vAlign w:val="center"/>
-          </w:tcPr>
-          <w:p>
-            <w:pPr>
-              <w:jc w:val="center"/>
-              <w:rPr>
-                <w:sz w:val="24"/>
-                <w:szCs w:val="24"/>
-              </w:rPr>
-            </w:pPr>
-          </w:p>
-        </w:tc>
-        <w:tc>
-          <w:tcPr>
-            <w:tcW w:w="992" w:type="dxa"/>
-            <w:gridSpan w:val="2"/>
-            <w:vAlign w:val="center"/>
-          </w:tcPr>
-          <w:p>
-            <w:pPr>
-              <w:jc w:val="center"/>
-              <w:rPr>
-                <w:sz w:val="24"/>
-                <w:szCs w:val="24"/>
-              </w:rPr>
-            </w:pPr>
-            <w:r>
-              <w:rPr>
-                <w:sz w:val="24"/>
-                <w:szCs w:val="24"/>
-              </w:rPr>
-              <w:t>____</w:t>
-            </w:r>
-          </w:p>
-        </w:tc>
-        <w:tc>
-          <w:tcPr>
-            <w:tcW w:w="992" w:type="dxa"/>
-            <w:vAlign w:val="center"/>
-          </w:tcPr>
-          <w:p>
-            <w:pPr>
-              <w:jc w:val="center"/>
-              <w:rPr>
-                <w:sz w:val="24"/>
-                <w:szCs w:val="24"/>
-              </w:rPr>
-            </w:pPr>
-          </w:p>
-        </w:tc>
-        <w:tc>
-          <w:tcPr>
-            <w:tcW w:w="820" w:type="dxa"/>
-            <w:vAlign w:val="center"/>
-          </w:tcPr>
-          <w:p>
-            <w:pPr>
-              <w:jc w:val="center"/>
-              <w:rPr>
-                <w:sz w:val="24"/>
-                <w:szCs w:val="24"/>
-              </w:rPr>
-            </w:pPr>
-            <w:r>
-              <w:rPr>
-                <w:sz w:val="24"/>
-                <w:szCs w:val="24"/>
-              </w:rPr>
-              <w:t>____</w:t>
-            </w:r>
-          </w:p>
-        </w:tc>
-        <w:tc>
-          <w:tcPr>
-            <w:tcW w:w="1983" w:type="dxa"/>
-            <w:vAlign w:val="center"/>
-          </w:tcPr>
-          <w:p>
-            <w:pPr>
-              <w:jc w:val="center"/>
-              <w:rPr>
-                <w:sz w:val="24"/>
-                <w:szCs w:val="24"/>
-              </w:rPr>
-            </w:pPr>
-            <w:r>
-              <w:rPr>
-                <w:sz w:val="24"/>
-                <w:szCs w:val="24"/>
-              </w:rPr>
-              <w:t>____</w:t>
-            </w:r>
           </w:p>
         </w:tc>
       </w:tr>
@@ -3882,14 +4046,49 @@
               <w:ind w:left="458"/>
               <w:jc w:val="both"/>
               <w:rPr>
+                <w:color w:val="FF0000"/>
                 <w:sz w:val="24"/>
               </w:rPr>
             </w:pPr>
+            <w:proofErr w:type="gramStart"/>
             <w:r>
               <w:rPr>
+                <w:color w:val="FF0000"/>
                 <w:sz w:val="24"/>
               </w:rPr>
               <w:t>зачет</w:t>
+            </w:r>
+            <w:proofErr w:type="gramEnd"/>
+          </w:p>
+          <w:p>
+            <w:pPr>
+              <w:pStyle w:val="a7"/>
+              <w:numPr>
+                <w:ilvl w:val="0"/>
+                <w:numId w:val="21"/>
+              </w:numPr>
+              <w:ind w:left="458"/>
+              <w:jc w:val="both"/>
+              <w:rPr>
+                <w:color w:val="FF0000"/>
+                <w:sz w:val="24"/>
+              </w:rPr>
+            </w:pPr>
+            <w:proofErr w:type="gramStart"/>
+            <w:r>
+              <w:rPr>
+                <w:color w:val="FF0000"/>
+                <w:sz w:val="24"/>
+              </w:rPr>
+              <w:t>дифференцированный</w:t>
+            </w:r>
+            <w:proofErr w:type="gramEnd"/>
+            <w:r>
+              <w:rPr>
+                <w:color w:val="FF0000"/>
+                <w:sz w:val="24"/>
+              </w:rPr>
+              <w:t xml:space="preserve"> зачет</w:t>
             </w:r>
           </w:p>
           <w:p>
@@ -3905,32 +4104,15 @@
                 <w:sz w:val="24"/>
               </w:rPr>
             </w:pPr>
+            <w:proofErr w:type="gramStart"/>
             <w:r>
               <w:rPr>
-                <w:sz w:val="24"/>
-              </w:rPr>
-              <w:t>дифференцированный зачет</w:t>
-            </w:r>
-          </w:p>
-          <w:p>
-            <w:pPr>
-              <w:pStyle w:val="a7"/>
-              <w:numPr>
-                <w:ilvl w:val="0"/>
-                <w:numId w:val="21"/>
-              </w:numPr>
-              <w:ind w:left="458"/>
-              <w:jc w:val="both"/>
-              <w:rPr>
-                <w:sz w:val="24"/>
-              </w:rPr>
-            </w:pPr>
-            <w:r>
-              <w:rPr>
+                <w:color w:val="FF0000"/>
                 <w:sz w:val="24"/>
               </w:rPr>
               <w:t>экзамен</w:t>
             </w:r>
+            <w:proofErr w:type="gramEnd"/>
           </w:p>
         </w:tc>
         <w:tc>
@@ -3961,7 +4143,7 @@
         <w:tc>
           <w:tcPr>
             <w:tcW w:w="9217" w:type="dxa"/>
-            <w:gridSpan w:val="8"/>
+            <w:gridSpan w:val="7"/>
             <w:vMerge w:val="restart"/>
             <w:vAlign w:val="center"/>
           </w:tcPr>
@@ -4002,14 +4184,25 @@
               <w:ind w:left="458"/>
               <w:jc w:val="both"/>
               <w:rPr>
+                <w:color w:val="FF0000"/>
                 <w:sz w:val="24"/>
               </w:rPr>
             </w:pPr>
+            <w:proofErr w:type="gramStart"/>
             <w:r>
               <w:rPr>
-                <w:sz w:val="24"/>
-              </w:rPr>
-              <w:t>курсовая работа</w:t>
+                <w:color w:val="FF0000"/>
+                <w:sz w:val="24"/>
+              </w:rPr>
+              <w:t>курсовая</w:t>
+            </w:r>
+            <w:proofErr w:type="gramEnd"/>
+            <w:r>
+              <w:rPr>
+                <w:color w:val="FF0000"/>
+                <w:sz w:val="24"/>
+              </w:rPr>
+              <w:t xml:space="preserve"> работа</w:t>
             </w:r>
           </w:p>
           <w:p>
@@ -4022,14 +4215,25 @@
               <w:ind w:left="458"/>
               <w:jc w:val="both"/>
               <w:rPr>
+                <w:color w:val="FF0000"/>
                 <w:sz w:val="24"/>
               </w:rPr>
             </w:pPr>
+            <w:proofErr w:type="gramStart"/>
             <w:r>
               <w:rPr>
-                <w:sz w:val="24"/>
-              </w:rPr>
-              <w:t>курсовой проект</w:t>
+                <w:color w:val="FF0000"/>
+                <w:sz w:val="24"/>
+              </w:rPr>
+              <w:t>курсовой</w:t>
+            </w:r>
+            <w:proofErr w:type="gramEnd"/>
+            <w:r>
+              <w:rPr>
+                <w:color w:val="FF0000"/>
+                <w:sz w:val="24"/>
+              </w:rPr>
+              <w:t xml:space="preserve"> проект</w:t>
             </w:r>
           </w:p>
           <w:p>
@@ -4041,19 +4245,32 @@
             <w:r>
               <w:rPr>
                 <w:i/>
+                <w:color w:val="FF0000"/>
               </w:rPr>
               <w:t>(</w:t>
             </w:r>
+            <w:proofErr w:type="gramStart"/>
             <w:r>
               <w:rPr>
                 <w:i/>
+                <w:color w:val="FF0000"/>
                 <w:sz w:val="22"/>
               </w:rPr>
-              <w:t xml:space="preserve">оставить нужное, </w:t>
+              <w:t>оставить</w:t>
+            </w:r>
+            <w:proofErr w:type="gramEnd"/>
+            <w:r>
+              <w:rPr>
+                <w:i/>
+                <w:color w:val="FF0000"/>
+                <w:sz w:val="22"/>
+              </w:rPr>
+              <w:t xml:space="preserve"> нужное, </w:t>
             </w:r>
             <w:r>
               <w:rPr>
                 <w:i/>
+                <w:color w:val="FF0000"/>
                 <w:sz w:val="22"/>
               </w:rPr>
               <w:br/>
@@ -4061,6 +4278,7 @@
             <w:r>
               <w:rPr>
                 <w:i/>
+                <w:color w:val="FF0000"/>
                 <w:sz w:val="22"/>
               </w:rPr>
               <w:t>при необходимости указать иное)</w:t>
@@ -4087,7 +4305,7 @@
         <w:tc>
           <w:tcPr>
             <w:tcW w:w="9217" w:type="dxa"/>
-            <w:gridSpan w:val="8"/>
+            <w:gridSpan w:val="7"/>
             <w:vMerge/>
             <w:vAlign w:val="center"/>
           </w:tcPr>
@@ -4144,12 +4362,21 @@
                 <w:szCs w:val="24"/>
               </w:rPr>
             </w:pPr>
+            <w:proofErr w:type="gramStart"/>
             <w:r>
               <w:rPr>
                 <w:i/>
                 <w:szCs w:val="24"/>
               </w:rPr>
-              <w:t>сумма по вертикали</w:t>
+              <w:t>сумма</w:t>
+            </w:r>
+            <w:proofErr w:type="gramEnd"/>
+            <w:r>
+              <w:rPr>
+                <w:i/>
+                <w:szCs w:val="24"/>
+              </w:rPr>
+              <w:t xml:space="preserve"> по вертикали</w:t>
             </w:r>
           </w:p>
         </w:tc>
@@ -4204,7 +4431,6 @@
         <w:tc>
           <w:tcPr>
             <w:tcW w:w="992" w:type="dxa"/>
-            <w:gridSpan w:val="2"/>
             <w:vAlign w:val="center"/>
           </w:tcPr>
           <w:p>
@@ -4285,13 +4511,41 @@
                 <w:szCs w:val="24"/>
               </w:rPr>
             </w:pPr>
+            <w:proofErr w:type="gramStart"/>
             <w:r>
               <w:rPr>
                 <w:i/>
                 <w:sz w:val="24"/>
                 <w:szCs w:val="24"/>
               </w:rPr>
-              <w:t>в т.ч. с применением ДОТ, ЭО</w:t>
+              <w:t>в</w:t>
+            </w:r>
+            <w:proofErr w:type="gramEnd"/>
+            <w:r>
+              <w:rPr>
+                <w:i/>
+                <w:sz w:val="24"/>
+                <w:szCs w:val="24"/>
+              </w:rPr>
+              <w:t xml:space="preserve"> </w:t>
+            </w:r>
+            <w:proofErr w:type="spellStart"/>
+            <w:r>
+              <w:rPr>
+                <w:i/>
+                <w:sz w:val="24"/>
+                <w:szCs w:val="24"/>
+              </w:rPr>
+              <w:t>т.ч</w:t>
+            </w:r>
+            <w:proofErr w:type="spellEnd"/>
+            <w:r>
+              <w:rPr>
+                <w:i/>
+                <w:sz w:val="24"/>
+                <w:szCs w:val="24"/>
+              </w:rPr>
+              <w:t>. с применением ДОТ, ЭО</w:t>
             </w:r>
           </w:p>
         </w:tc>
@@ -4306,10 +4560,21 @@
               <w:rPr>
                 <w:b/>
                 <w:i/>
+                <w:color w:val="FF0000"/>
                 <w:sz w:val="24"/>
                 <w:szCs w:val="24"/>
               </w:rPr>
             </w:pPr>
+            <w:r>
+              <w:rPr>
+                <w:b/>
+                <w:i/>
+                <w:color w:val="FF0000"/>
+                <w:sz w:val="24"/>
+                <w:szCs w:val="24"/>
+              </w:rPr>
+              <w:t>?</w:t>
+            </w:r>
           </w:p>
         </w:tc>
         <w:tc>
@@ -4323,10 +4588,21 @@
               <w:rPr>
                 <w:b/>
                 <w:i/>
+                <w:color w:val="FF0000"/>
                 <w:sz w:val="24"/>
                 <w:szCs w:val="24"/>
               </w:rPr>
             </w:pPr>
+            <w:r>
+              <w:rPr>
+                <w:b/>
+                <w:i/>
+                <w:color w:val="FF0000"/>
+                <w:sz w:val="24"/>
+                <w:szCs w:val="24"/>
+              </w:rPr>
+              <w:t>?</w:t>
+            </w:r>
           </w:p>
         </w:tc>
         <w:tc>
@@ -4340,10 +4616,21 @@
               <w:rPr>
                 <w:b/>
                 <w:i/>
+                <w:color w:val="FF0000"/>
                 <w:sz w:val="24"/>
                 <w:szCs w:val="24"/>
               </w:rPr>
             </w:pPr>
+            <w:r>
+              <w:rPr>
+                <w:b/>
+                <w:i/>
+                <w:color w:val="FF0000"/>
+                <w:sz w:val="24"/>
+                <w:szCs w:val="24"/>
+              </w:rPr>
+              <w:t>?</w:t>
+            </w:r>
           </w:p>
         </w:tc>
         <w:tc>
@@ -4357,24 +4644,7 @@
               <w:rPr>
                 <w:b/>
                 <w:i/>
-                <w:sz w:val="24"/>
-                <w:szCs w:val="24"/>
-              </w:rPr>
-            </w:pPr>
-          </w:p>
-        </w:tc>
-        <w:tc>
-          <w:tcPr>
-            <w:tcW w:w="992" w:type="dxa"/>
-            <w:gridSpan w:val="2"/>
-            <w:vAlign w:val="center"/>
-          </w:tcPr>
-          <w:p>
-            <w:pPr>
-              <w:jc w:val="center"/>
-              <w:rPr>
-                <w:b/>
-                <w:i/>
+                <w:color w:val="FF0000"/>
                 <w:sz w:val="24"/>
                 <w:szCs w:val="24"/>
               </w:rPr>
@@ -4392,6 +4662,25 @@
               <w:rPr>
                 <w:b/>
                 <w:i/>
+                <w:color w:val="FF0000"/>
+                <w:sz w:val="24"/>
+                <w:szCs w:val="24"/>
+              </w:rPr>
+            </w:pPr>
+          </w:p>
+        </w:tc>
+        <w:tc>
+          <w:tcPr>
+            <w:tcW w:w="992" w:type="dxa"/>
+            <w:vAlign w:val="center"/>
+          </w:tcPr>
+          <w:p>
+            <w:pPr>
+              <w:jc w:val="center"/>
+              <w:rPr>
+                <w:b/>
+                <w:i/>
+                <w:color w:val="FF0000"/>
                 <w:sz w:val="24"/>
                 <w:szCs w:val="24"/>
               </w:rPr>
@@ -4409,10 +4698,21 @@
               <w:rPr>
                 <w:b/>
                 <w:i/>
+                <w:color w:val="FF0000"/>
                 <w:sz w:val="24"/>
                 <w:szCs w:val="24"/>
               </w:rPr>
             </w:pPr>
+            <w:r>
+              <w:rPr>
+                <w:b/>
+                <w:i/>
+                <w:color w:val="FF0000"/>
+                <w:sz w:val="24"/>
+                <w:szCs w:val="24"/>
+              </w:rPr>
+              <w:t>?</w:t>
+            </w:r>
           </w:p>
         </w:tc>
         <w:tc>
@@ -4426,28 +4726,7 @@
               <w:rPr>
                 <w:b/>
                 <w:i/>
-                <w:sz w:val="24"/>
-                <w:szCs w:val="24"/>
-              </w:rPr>
-            </w:pPr>
-          </w:p>
-        </w:tc>
-      </w:tr>
-      <w:tr>
-        <w:trPr>
-          <w:trHeight w:val="454"/>
-          <w:jc w:val="center"/>
-        </w:trPr>
-        <w:tc>
-          <w:tcPr>
-            <w:tcW w:w="14280" w:type="dxa"/>
-            <w:gridSpan w:val="10"/>
-            <w:vAlign w:val="center"/>
-          </w:tcPr>
-          <w:p>
-            <w:pPr>
-              <w:jc w:val="center"/>
-              <w:rPr>
+                <w:color w:val="FF0000"/>
                 <w:sz w:val="24"/>
                 <w:szCs w:val="24"/>
               </w:rPr>
@@ -4455,1190 +4734,13 @@
             <w:r>
               <w:rPr>
                 <w:b/>
+                <w:i/>
+                <w:color w:val="FF0000"/>
                 <w:sz w:val="24"/>
                 <w:szCs w:val="24"/>
               </w:rPr>
-              <w:lastRenderedPageBreak/>
-              <w:t xml:space="preserve">_____ </w:t>
+              <w:t>?</w:t>
             </w:r>
-            <w:r>
-              <w:rPr>
-                <w:b/>
-                <w:sz w:val="24"/>
-                <w:szCs w:val="24"/>
-              </w:rPr>
-              <w:t>семестр</w:t>
-            </w:r>
-            <w:r>
-              <w:rPr>
-                <w:b/>
-                <w:sz w:val="24"/>
-                <w:szCs w:val="24"/>
-              </w:rPr>
-              <w:t xml:space="preserve"> / курс </w:t>
-            </w:r>
-            <w:r>
-              <w:rPr>
-                <w:i/>
-                <w:sz w:val="24"/>
-                <w:szCs w:val="24"/>
-              </w:rPr>
-              <w:t>(указать нужное)</w:t>
-            </w:r>
-          </w:p>
-        </w:tc>
-      </w:tr>
-      <w:tr>
-        <w:trPr>
-          <w:trHeight w:val="340"/>
-          <w:jc w:val="center"/>
-        </w:trPr>
-        <w:tc>
-          <w:tcPr>
-            <w:tcW w:w="3946" w:type="dxa"/>
-            <w:vAlign w:val="center"/>
-          </w:tcPr>
-          <w:p>
-            <w:pPr>
-              <w:rPr>
-                <w:sz w:val="24"/>
-                <w:szCs w:val="24"/>
-              </w:rPr>
-            </w:pPr>
-          </w:p>
-        </w:tc>
-        <w:tc>
-          <w:tcPr>
-            <w:tcW w:w="1117" w:type="dxa"/>
-            <w:vAlign w:val="center"/>
-          </w:tcPr>
-          <w:p>
-            <w:pPr>
-              <w:jc w:val="center"/>
-              <w:rPr>
-                <w:sz w:val="24"/>
-                <w:szCs w:val="24"/>
-              </w:rPr>
-            </w:pPr>
-          </w:p>
-        </w:tc>
-        <w:tc>
-          <w:tcPr>
-            <w:tcW w:w="1028" w:type="dxa"/>
-            <w:vAlign w:val="center"/>
-          </w:tcPr>
-          <w:p>
-            <w:pPr>
-              <w:jc w:val="center"/>
-              <w:rPr>
-                <w:sz w:val="24"/>
-                <w:szCs w:val="24"/>
-              </w:rPr>
-            </w:pPr>
-          </w:p>
-        </w:tc>
-        <w:tc>
-          <w:tcPr>
-            <w:tcW w:w="1701" w:type="dxa"/>
-            <w:vAlign w:val="center"/>
-          </w:tcPr>
-          <w:p>
-            <w:pPr>
-              <w:jc w:val="center"/>
-              <w:rPr>
-                <w:sz w:val="24"/>
-                <w:szCs w:val="24"/>
-              </w:rPr>
-            </w:pPr>
-          </w:p>
-        </w:tc>
-        <w:tc>
-          <w:tcPr>
-            <w:tcW w:w="1701" w:type="dxa"/>
-            <w:vAlign w:val="center"/>
-          </w:tcPr>
-          <w:p>
-            <w:pPr>
-              <w:jc w:val="center"/>
-              <w:rPr>
-                <w:sz w:val="24"/>
-                <w:szCs w:val="24"/>
-              </w:rPr>
-            </w:pPr>
-          </w:p>
-        </w:tc>
-        <w:tc>
-          <w:tcPr>
-            <w:tcW w:w="972" w:type="dxa"/>
-            <w:vAlign w:val="center"/>
-          </w:tcPr>
-          <w:p>
-            <w:pPr>
-              <w:jc w:val="center"/>
-              <w:rPr>
-                <w:sz w:val="24"/>
-                <w:szCs w:val="24"/>
-              </w:rPr>
-            </w:pPr>
-          </w:p>
-        </w:tc>
-        <w:tc>
-          <w:tcPr>
-            <w:tcW w:w="1012" w:type="dxa"/>
-            <w:gridSpan w:val="2"/>
-            <w:vAlign w:val="center"/>
-          </w:tcPr>
-          <w:p>
-            <w:pPr>
-              <w:jc w:val="center"/>
-              <w:rPr>
-                <w:sz w:val="24"/>
-                <w:szCs w:val="24"/>
-              </w:rPr>
-            </w:pPr>
-          </w:p>
-        </w:tc>
-        <w:tc>
-          <w:tcPr>
-            <w:tcW w:w="820" w:type="dxa"/>
-            <w:vAlign w:val="center"/>
-          </w:tcPr>
-          <w:p>
-            <w:pPr>
-              <w:jc w:val="center"/>
-              <w:rPr>
-                <w:sz w:val="24"/>
-                <w:szCs w:val="24"/>
-              </w:rPr>
-            </w:pPr>
-          </w:p>
-        </w:tc>
-        <w:tc>
-          <w:tcPr>
-            <w:tcW w:w="1983" w:type="dxa"/>
-            <w:vAlign w:val="center"/>
-          </w:tcPr>
-          <w:p>
-            <w:pPr>
-              <w:jc w:val="center"/>
-              <w:rPr>
-                <w:sz w:val="24"/>
-                <w:szCs w:val="24"/>
-              </w:rPr>
-            </w:pPr>
-          </w:p>
-        </w:tc>
-      </w:tr>
-      <w:tr>
-        <w:trPr>
-          <w:trHeight w:val="340"/>
-          <w:jc w:val="center"/>
-        </w:trPr>
-        <w:tc>
-          <w:tcPr>
-            <w:tcW w:w="3946" w:type="dxa"/>
-            <w:vAlign w:val="center"/>
-          </w:tcPr>
-          <w:p>
-            <w:pPr>
-              <w:rPr>
-                <w:sz w:val="24"/>
-                <w:szCs w:val="24"/>
-              </w:rPr>
-            </w:pPr>
-          </w:p>
-        </w:tc>
-        <w:tc>
-          <w:tcPr>
-            <w:tcW w:w="1117" w:type="dxa"/>
-            <w:vAlign w:val="center"/>
-          </w:tcPr>
-          <w:p>
-            <w:pPr>
-              <w:jc w:val="center"/>
-              <w:rPr>
-                <w:sz w:val="24"/>
-                <w:szCs w:val="24"/>
-              </w:rPr>
-            </w:pPr>
-          </w:p>
-        </w:tc>
-        <w:tc>
-          <w:tcPr>
-            <w:tcW w:w="1028" w:type="dxa"/>
-            <w:vAlign w:val="center"/>
-          </w:tcPr>
-          <w:p>
-            <w:pPr>
-              <w:jc w:val="center"/>
-              <w:rPr>
-                <w:sz w:val="24"/>
-                <w:szCs w:val="24"/>
-              </w:rPr>
-            </w:pPr>
-          </w:p>
-        </w:tc>
-        <w:tc>
-          <w:tcPr>
-            <w:tcW w:w="1701" w:type="dxa"/>
-            <w:vAlign w:val="center"/>
-          </w:tcPr>
-          <w:p>
-            <w:pPr>
-              <w:jc w:val="center"/>
-              <w:rPr>
-                <w:sz w:val="24"/>
-                <w:szCs w:val="24"/>
-              </w:rPr>
-            </w:pPr>
-          </w:p>
-        </w:tc>
-        <w:tc>
-          <w:tcPr>
-            <w:tcW w:w="1701" w:type="dxa"/>
-            <w:vAlign w:val="center"/>
-          </w:tcPr>
-          <w:p>
-            <w:pPr>
-              <w:jc w:val="center"/>
-              <w:rPr>
-                <w:sz w:val="24"/>
-                <w:szCs w:val="24"/>
-              </w:rPr>
-            </w:pPr>
-          </w:p>
-        </w:tc>
-        <w:tc>
-          <w:tcPr>
-            <w:tcW w:w="972" w:type="dxa"/>
-            <w:vAlign w:val="center"/>
-          </w:tcPr>
-          <w:p>
-            <w:pPr>
-              <w:jc w:val="center"/>
-              <w:rPr>
-                <w:sz w:val="24"/>
-                <w:szCs w:val="24"/>
-              </w:rPr>
-            </w:pPr>
-          </w:p>
-        </w:tc>
-        <w:tc>
-          <w:tcPr>
-            <w:tcW w:w="1012" w:type="dxa"/>
-            <w:gridSpan w:val="2"/>
-            <w:vAlign w:val="center"/>
-          </w:tcPr>
-          <w:p>
-            <w:pPr>
-              <w:jc w:val="center"/>
-              <w:rPr>
-                <w:sz w:val="24"/>
-                <w:szCs w:val="24"/>
-              </w:rPr>
-            </w:pPr>
-          </w:p>
-        </w:tc>
-        <w:tc>
-          <w:tcPr>
-            <w:tcW w:w="820" w:type="dxa"/>
-            <w:vAlign w:val="center"/>
-          </w:tcPr>
-          <w:p>
-            <w:pPr>
-              <w:jc w:val="center"/>
-              <w:rPr>
-                <w:sz w:val="24"/>
-                <w:szCs w:val="24"/>
-              </w:rPr>
-            </w:pPr>
-          </w:p>
-        </w:tc>
-        <w:tc>
-          <w:tcPr>
-            <w:tcW w:w="1983" w:type="dxa"/>
-            <w:vAlign w:val="center"/>
-          </w:tcPr>
-          <w:p>
-            <w:pPr>
-              <w:jc w:val="center"/>
-              <w:rPr>
-                <w:sz w:val="24"/>
-                <w:szCs w:val="24"/>
-              </w:rPr>
-            </w:pPr>
-          </w:p>
-        </w:tc>
-      </w:tr>
-      <w:tr>
-        <w:trPr>
-          <w:trHeight w:val="340"/>
-          <w:jc w:val="center"/>
-        </w:trPr>
-        <w:tc>
-          <w:tcPr>
-            <w:tcW w:w="3946" w:type="dxa"/>
-            <w:vAlign w:val="center"/>
-          </w:tcPr>
-          <w:p>
-            <w:pPr>
-              <w:rPr>
-                <w:sz w:val="24"/>
-                <w:szCs w:val="24"/>
-              </w:rPr>
-            </w:pPr>
-          </w:p>
-        </w:tc>
-        <w:tc>
-          <w:tcPr>
-            <w:tcW w:w="1117" w:type="dxa"/>
-            <w:vAlign w:val="center"/>
-          </w:tcPr>
-          <w:p>
-            <w:pPr>
-              <w:jc w:val="center"/>
-              <w:rPr>
-                <w:sz w:val="24"/>
-                <w:szCs w:val="24"/>
-              </w:rPr>
-            </w:pPr>
-          </w:p>
-        </w:tc>
-        <w:tc>
-          <w:tcPr>
-            <w:tcW w:w="1028" w:type="dxa"/>
-            <w:vAlign w:val="center"/>
-          </w:tcPr>
-          <w:p>
-            <w:pPr>
-              <w:jc w:val="center"/>
-              <w:rPr>
-                <w:sz w:val="24"/>
-                <w:szCs w:val="24"/>
-              </w:rPr>
-            </w:pPr>
-          </w:p>
-        </w:tc>
-        <w:tc>
-          <w:tcPr>
-            <w:tcW w:w="1701" w:type="dxa"/>
-            <w:vAlign w:val="center"/>
-          </w:tcPr>
-          <w:p>
-            <w:pPr>
-              <w:jc w:val="center"/>
-              <w:rPr>
-                <w:sz w:val="24"/>
-                <w:szCs w:val="24"/>
-              </w:rPr>
-            </w:pPr>
-          </w:p>
-        </w:tc>
-        <w:tc>
-          <w:tcPr>
-            <w:tcW w:w="1701" w:type="dxa"/>
-            <w:vAlign w:val="center"/>
-          </w:tcPr>
-          <w:p>
-            <w:pPr>
-              <w:jc w:val="center"/>
-              <w:rPr>
-                <w:sz w:val="24"/>
-                <w:szCs w:val="24"/>
-              </w:rPr>
-            </w:pPr>
-          </w:p>
-        </w:tc>
-        <w:tc>
-          <w:tcPr>
-            <w:tcW w:w="972" w:type="dxa"/>
-            <w:vAlign w:val="center"/>
-          </w:tcPr>
-          <w:p>
-            <w:pPr>
-              <w:jc w:val="center"/>
-              <w:rPr>
-                <w:sz w:val="24"/>
-                <w:szCs w:val="24"/>
-              </w:rPr>
-            </w:pPr>
-          </w:p>
-        </w:tc>
-        <w:tc>
-          <w:tcPr>
-            <w:tcW w:w="1012" w:type="dxa"/>
-            <w:gridSpan w:val="2"/>
-            <w:vAlign w:val="center"/>
-          </w:tcPr>
-          <w:p>
-            <w:pPr>
-              <w:jc w:val="center"/>
-              <w:rPr>
-                <w:sz w:val="24"/>
-                <w:szCs w:val="24"/>
-              </w:rPr>
-            </w:pPr>
-          </w:p>
-        </w:tc>
-        <w:tc>
-          <w:tcPr>
-            <w:tcW w:w="820" w:type="dxa"/>
-            <w:vAlign w:val="center"/>
-          </w:tcPr>
-          <w:p>
-            <w:pPr>
-              <w:jc w:val="center"/>
-              <w:rPr>
-                <w:sz w:val="24"/>
-                <w:szCs w:val="24"/>
-              </w:rPr>
-            </w:pPr>
-          </w:p>
-        </w:tc>
-        <w:tc>
-          <w:tcPr>
-            <w:tcW w:w="1983" w:type="dxa"/>
-            <w:vAlign w:val="center"/>
-          </w:tcPr>
-          <w:p>
-            <w:pPr>
-              <w:jc w:val="center"/>
-              <w:rPr>
-                <w:sz w:val="24"/>
-                <w:szCs w:val="24"/>
-              </w:rPr>
-            </w:pPr>
-          </w:p>
-        </w:tc>
-      </w:tr>
-      <w:tr>
-        <w:trPr>
-          <w:trHeight w:val="1172"/>
-          <w:jc w:val="center"/>
-        </w:trPr>
-        <w:tc>
-          <w:tcPr>
-            <w:tcW w:w="3946" w:type="dxa"/>
-          </w:tcPr>
-          <w:p>
-            <w:pPr>
-              <w:spacing w:before="60"/>
-              <w:jc w:val="both"/>
-              <w:rPr>
-                <w:sz w:val="24"/>
-              </w:rPr>
-            </w:pPr>
-            <w:r>
-              <w:rPr>
-                <w:sz w:val="24"/>
-              </w:rPr>
-              <w:t>Промежуточная аттестация:</w:t>
-            </w:r>
-          </w:p>
-          <w:p>
-            <w:pPr>
-              <w:pStyle w:val="a7"/>
-              <w:numPr>
-                <w:ilvl w:val="0"/>
-                <w:numId w:val="21"/>
-              </w:numPr>
-              <w:ind w:left="458"/>
-              <w:jc w:val="both"/>
-              <w:rPr>
-                <w:sz w:val="24"/>
-              </w:rPr>
-            </w:pPr>
-            <w:r>
-              <w:rPr>
-                <w:sz w:val="24"/>
-              </w:rPr>
-              <w:t>зачет</w:t>
-            </w:r>
-          </w:p>
-          <w:p>
-            <w:pPr>
-              <w:pStyle w:val="a7"/>
-              <w:numPr>
-                <w:ilvl w:val="0"/>
-                <w:numId w:val="21"/>
-              </w:numPr>
-              <w:ind w:left="458"/>
-              <w:jc w:val="both"/>
-              <w:rPr>
-                <w:sz w:val="24"/>
-              </w:rPr>
-            </w:pPr>
-            <w:r>
-              <w:rPr>
-                <w:sz w:val="24"/>
-              </w:rPr>
-              <w:t>дифференцированный зачет</w:t>
-            </w:r>
-          </w:p>
-          <w:p>
-            <w:pPr>
-              <w:pStyle w:val="a7"/>
-              <w:numPr>
-                <w:ilvl w:val="0"/>
-                <w:numId w:val="21"/>
-              </w:numPr>
-              <w:ind w:left="458"/>
-              <w:jc w:val="both"/>
-              <w:rPr>
-                <w:sz w:val="24"/>
-              </w:rPr>
-            </w:pPr>
-            <w:r>
-              <w:rPr>
-                <w:sz w:val="24"/>
-              </w:rPr>
-              <w:t>экзамен</w:t>
-            </w:r>
-          </w:p>
-        </w:tc>
-        <w:tc>
-          <w:tcPr>
-            <w:tcW w:w="1117" w:type="dxa"/>
-            <w:vAlign w:val="center"/>
-          </w:tcPr>
-          <w:p>
-            <w:pPr>
-              <w:jc w:val="center"/>
-              <w:rPr>
-                <w:sz w:val="24"/>
-                <w:szCs w:val="24"/>
-              </w:rPr>
-            </w:pPr>
-            <w:r>
-              <w:t>____</w:t>
-            </w:r>
-          </w:p>
-        </w:tc>
-        <w:tc>
-          <w:tcPr>
-            <w:tcW w:w="9217" w:type="dxa"/>
-            <w:gridSpan w:val="8"/>
-            <w:vMerge w:val="restart"/>
-            <w:vAlign w:val="center"/>
-          </w:tcPr>
-          <w:p>
-            <w:pPr>
-              <w:jc w:val="center"/>
-              <w:rPr>
-                <w:sz w:val="24"/>
-                <w:szCs w:val="24"/>
-              </w:rPr>
-            </w:pPr>
-            <w:r>
-              <w:rPr>
-                <w:sz w:val="24"/>
-                <w:szCs w:val="24"/>
-              </w:rPr>
-              <w:t>Х</w:t>
-            </w:r>
-          </w:p>
-        </w:tc>
-      </w:tr>
-      <w:tr>
-        <w:trPr>
-          <w:trHeight w:val="783"/>
-          <w:jc w:val="center"/>
-        </w:trPr>
-        <w:tc>
-          <w:tcPr>
-            <w:tcW w:w="3946" w:type="dxa"/>
-          </w:tcPr>
-          <w:p>
-            <w:pPr>
-              <w:pStyle w:val="a7"/>
-              <w:numPr>
-                <w:ilvl w:val="0"/>
-                <w:numId w:val="21"/>
-              </w:numPr>
-              <w:ind w:left="458"/>
-              <w:jc w:val="both"/>
-              <w:rPr>
-                <w:sz w:val="24"/>
-              </w:rPr>
-            </w:pPr>
-            <w:r>
-              <w:rPr>
-                <w:sz w:val="24"/>
-              </w:rPr>
-              <w:t>курсовая работа</w:t>
-            </w:r>
-          </w:p>
-          <w:p>
-            <w:pPr>
-              <w:pStyle w:val="a7"/>
-              <w:numPr>
-                <w:ilvl w:val="0"/>
-                <w:numId w:val="21"/>
-              </w:numPr>
-              <w:ind w:left="458"/>
-              <w:jc w:val="both"/>
-              <w:rPr>
-                <w:sz w:val="24"/>
-              </w:rPr>
-            </w:pPr>
-            <w:r>
-              <w:rPr>
-                <w:sz w:val="24"/>
-              </w:rPr>
-              <w:t>курсовой проект</w:t>
-            </w:r>
-          </w:p>
-          <w:p>
-            <w:pPr>
-              <w:rPr>
-                <w:sz w:val="24"/>
-              </w:rPr>
-            </w:pPr>
-            <w:r>
-              <w:rPr>
-                <w:i/>
-                <w:sz w:val="22"/>
-              </w:rPr>
-              <w:t xml:space="preserve">(оставить нужное, </w:t>
-            </w:r>
-            <w:r>
-              <w:rPr>
-                <w:i/>
-                <w:sz w:val="22"/>
-              </w:rPr>
-              <w:br/>
-              <w:t>при необходимости указать иное)</w:t>
-            </w:r>
-          </w:p>
-        </w:tc>
-        <w:tc>
-          <w:tcPr>
-            <w:tcW w:w="1117" w:type="dxa"/>
-            <w:vAlign w:val="center"/>
-          </w:tcPr>
-          <w:p>
-            <w:pPr>
-              <w:jc w:val="center"/>
-            </w:pPr>
-            <w:r>
-              <w:rPr>
-                <w:sz w:val="24"/>
-              </w:rPr>
-              <w:t>Х</w:t>
-            </w:r>
-          </w:p>
-        </w:tc>
-        <w:tc>
-          <w:tcPr>
-            <w:tcW w:w="9217" w:type="dxa"/>
-            <w:gridSpan w:val="8"/>
-            <w:vMerge/>
-          </w:tcPr>
-          <w:p>
-            <w:pPr>
-              <w:jc w:val="center"/>
-              <w:rPr>
-                <w:sz w:val="24"/>
-                <w:szCs w:val="24"/>
-              </w:rPr>
-            </w:pPr>
-          </w:p>
-        </w:tc>
-      </w:tr>
-      <w:tr>
-        <w:trPr>
-          <w:trHeight w:val="567"/>
-          <w:jc w:val="center"/>
-        </w:trPr>
-        <w:tc>
-          <w:tcPr>
-            <w:tcW w:w="3946" w:type="dxa"/>
-            <w:vAlign w:val="center"/>
-          </w:tcPr>
-          <w:p>
-            <w:pPr>
-              <w:rPr>
-                <w:b/>
-                <w:sz w:val="24"/>
-                <w:szCs w:val="24"/>
-              </w:rPr>
-            </w:pPr>
-            <w:r>
-              <w:rPr>
-                <w:b/>
-                <w:sz w:val="24"/>
-                <w:szCs w:val="24"/>
-              </w:rPr>
-              <w:t>Итого за семестр / курс</w:t>
-            </w:r>
-          </w:p>
-        </w:tc>
-        <w:tc>
-          <w:tcPr>
-            <w:tcW w:w="1117" w:type="dxa"/>
-            <w:vAlign w:val="center"/>
-          </w:tcPr>
-          <w:p>
-            <w:pPr>
-              <w:jc w:val="center"/>
-              <w:rPr>
-                <w:b/>
-                <w:sz w:val="24"/>
-                <w:szCs w:val="24"/>
-              </w:rPr>
-            </w:pPr>
-            <w:r>
-              <w:rPr>
-                <w:i/>
-                <w:szCs w:val="24"/>
-              </w:rPr>
-              <w:t>сумма по вертикали</w:t>
-            </w:r>
-          </w:p>
-        </w:tc>
-        <w:tc>
-          <w:tcPr>
-            <w:tcW w:w="1028" w:type="dxa"/>
-            <w:vAlign w:val="center"/>
-          </w:tcPr>
-          <w:p>
-            <w:pPr>
-              <w:jc w:val="center"/>
-              <w:rPr>
-                <w:b/>
-                <w:sz w:val="24"/>
-                <w:szCs w:val="24"/>
-              </w:rPr>
-            </w:pPr>
-          </w:p>
-        </w:tc>
-        <w:tc>
-          <w:tcPr>
-            <w:tcW w:w="1701" w:type="dxa"/>
-            <w:vAlign w:val="center"/>
-          </w:tcPr>
-          <w:p>
-            <w:pPr>
-              <w:jc w:val="center"/>
-              <w:rPr>
-                <w:b/>
-                <w:sz w:val="24"/>
-                <w:szCs w:val="24"/>
-              </w:rPr>
-            </w:pPr>
-          </w:p>
-        </w:tc>
-        <w:tc>
-          <w:tcPr>
-            <w:tcW w:w="1701" w:type="dxa"/>
-            <w:vAlign w:val="center"/>
-          </w:tcPr>
-          <w:p>
-            <w:pPr>
-              <w:jc w:val="center"/>
-              <w:rPr>
-                <w:b/>
-                <w:sz w:val="24"/>
-                <w:szCs w:val="24"/>
-              </w:rPr>
-            </w:pPr>
-          </w:p>
-        </w:tc>
-        <w:tc>
-          <w:tcPr>
-            <w:tcW w:w="972" w:type="dxa"/>
-            <w:vAlign w:val="center"/>
-          </w:tcPr>
-          <w:p>
-            <w:pPr>
-              <w:jc w:val="center"/>
-              <w:rPr>
-                <w:b/>
-                <w:sz w:val="24"/>
-                <w:szCs w:val="24"/>
-              </w:rPr>
-            </w:pPr>
-          </w:p>
-        </w:tc>
-        <w:tc>
-          <w:tcPr>
-            <w:tcW w:w="1012" w:type="dxa"/>
-            <w:gridSpan w:val="2"/>
-            <w:vAlign w:val="center"/>
-          </w:tcPr>
-          <w:p>
-            <w:pPr>
-              <w:jc w:val="center"/>
-              <w:rPr>
-                <w:b/>
-                <w:sz w:val="24"/>
-                <w:szCs w:val="24"/>
-              </w:rPr>
-            </w:pPr>
-          </w:p>
-        </w:tc>
-        <w:tc>
-          <w:tcPr>
-            <w:tcW w:w="820" w:type="dxa"/>
-            <w:vAlign w:val="center"/>
-          </w:tcPr>
-          <w:p>
-            <w:pPr>
-              <w:jc w:val="center"/>
-              <w:rPr>
-                <w:b/>
-                <w:sz w:val="24"/>
-                <w:szCs w:val="24"/>
-              </w:rPr>
-            </w:pPr>
-          </w:p>
-        </w:tc>
-        <w:tc>
-          <w:tcPr>
-            <w:tcW w:w="1983" w:type="dxa"/>
-            <w:vAlign w:val="center"/>
-          </w:tcPr>
-          <w:p>
-            <w:pPr>
-              <w:jc w:val="center"/>
-              <w:rPr>
-                <w:b/>
-                <w:sz w:val="24"/>
-                <w:szCs w:val="24"/>
-              </w:rPr>
-            </w:pPr>
-          </w:p>
-        </w:tc>
-      </w:tr>
-      <w:tr>
-        <w:trPr>
-          <w:trHeight w:val="340"/>
-          <w:jc w:val="center"/>
-        </w:trPr>
-        <w:tc>
-          <w:tcPr>
-            <w:tcW w:w="3946" w:type="dxa"/>
-            <w:vAlign w:val="center"/>
-          </w:tcPr>
-          <w:p>
-            <w:pPr>
-              <w:rPr>
-                <w:i/>
-                <w:sz w:val="22"/>
-                <w:szCs w:val="24"/>
-              </w:rPr>
-            </w:pPr>
-            <w:r>
-              <w:rPr>
-                <w:i/>
-                <w:sz w:val="24"/>
-                <w:szCs w:val="24"/>
-              </w:rPr>
-              <w:t>в т.ч. с применением ДОТ, ЭО</w:t>
-            </w:r>
-          </w:p>
-        </w:tc>
-        <w:tc>
-          <w:tcPr>
-            <w:tcW w:w="1117" w:type="dxa"/>
-            <w:vAlign w:val="center"/>
-          </w:tcPr>
-          <w:p>
-            <w:pPr>
-              <w:jc w:val="center"/>
-              <w:rPr>
-                <w:b/>
-                <w:i/>
-                <w:sz w:val="22"/>
-                <w:szCs w:val="24"/>
-              </w:rPr>
-            </w:pPr>
-          </w:p>
-        </w:tc>
-        <w:tc>
-          <w:tcPr>
-            <w:tcW w:w="1028" w:type="dxa"/>
-            <w:vAlign w:val="center"/>
-          </w:tcPr>
-          <w:p>
-            <w:pPr>
-              <w:jc w:val="center"/>
-              <w:rPr>
-                <w:b/>
-                <w:i/>
-                <w:sz w:val="22"/>
-                <w:szCs w:val="24"/>
-              </w:rPr>
-            </w:pPr>
-          </w:p>
-        </w:tc>
-        <w:tc>
-          <w:tcPr>
-            <w:tcW w:w="1701" w:type="dxa"/>
-            <w:vAlign w:val="center"/>
-          </w:tcPr>
-          <w:p>
-            <w:pPr>
-              <w:jc w:val="center"/>
-              <w:rPr>
-                <w:b/>
-                <w:i/>
-                <w:sz w:val="22"/>
-                <w:szCs w:val="24"/>
-              </w:rPr>
-            </w:pPr>
-          </w:p>
-        </w:tc>
-        <w:tc>
-          <w:tcPr>
-            <w:tcW w:w="1701" w:type="dxa"/>
-            <w:vAlign w:val="center"/>
-          </w:tcPr>
-          <w:p>
-            <w:pPr>
-              <w:jc w:val="center"/>
-              <w:rPr>
-                <w:b/>
-                <w:i/>
-                <w:sz w:val="22"/>
-                <w:szCs w:val="24"/>
-              </w:rPr>
-            </w:pPr>
-          </w:p>
-        </w:tc>
-        <w:tc>
-          <w:tcPr>
-            <w:tcW w:w="972" w:type="dxa"/>
-            <w:vAlign w:val="center"/>
-          </w:tcPr>
-          <w:p>
-            <w:pPr>
-              <w:jc w:val="center"/>
-              <w:rPr>
-                <w:b/>
-                <w:i/>
-                <w:sz w:val="22"/>
-                <w:szCs w:val="24"/>
-              </w:rPr>
-            </w:pPr>
-          </w:p>
-        </w:tc>
-        <w:tc>
-          <w:tcPr>
-            <w:tcW w:w="1012" w:type="dxa"/>
-            <w:gridSpan w:val="2"/>
-            <w:vAlign w:val="center"/>
-          </w:tcPr>
-          <w:p>
-            <w:pPr>
-              <w:jc w:val="center"/>
-              <w:rPr>
-                <w:b/>
-                <w:i/>
-                <w:sz w:val="22"/>
-                <w:szCs w:val="24"/>
-              </w:rPr>
-            </w:pPr>
-          </w:p>
-        </w:tc>
-        <w:tc>
-          <w:tcPr>
-            <w:tcW w:w="820" w:type="dxa"/>
-            <w:vAlign w:val="center"/>
-          </w:tcPr>
-          <w:p>
-            <w:pPr>
-              <w:jc w:val="center"/>
-              <w:rPr>
-                <w:b/>
-                <w:i/>
-                <w:sz w:val="22"/>
-                <w:szCs w:val="24"/>
-              </w:rPr>
-            </w:pPr>
-          </w:p>
-        </w:tc>
-        <w:tc>
-          <w:tcPr>
-            <w:tcW w:w="1983" w:type="dxa"/>
-            <w:vAlign w:val="center"/>
-          </w:tcPr>
-          <w:p>
-            <w:pPr>
-              <w:jc w:val="center"/>
-              <w:rPr>
-                <w:b/>
-                <w:i/>
-                <w:sz w:val="22"/>
-                <w:szCs w:val="24"/>
-              </w:rPr>
-            </w:pPr>
-          </w:p>
-        </w:tc>
-      </w:tr>
-      <w:tr>
-        <w:trPr>
-          <w:trHeight w:val="397"/>
-          <w:jc w:val="center"/>
-        </w:trPr>
-        <w:tc>
-          <w:tcPr>
-            <w:tcW w:w="3946" w:type="dxa"/>
-            <w:vAlign w:val="center"/>
-          </w:tcPr>
-          <w:p>
-            <w:pPr>
-              <w:rPr>
-                <w:b/>
-                <w:sz w:val="24"/>
-                <w:szCs w:val="24"/>
-              </w:rPr>
-            </w:pPr>
-            <w:r>
-              <w:rPr>
-                <w:b/>
-                <w:sz w:val="24"/>
-                <w:szCs w:val="24"/>
-              </w:rPr>
-              <w:t>Итого</w:t>
-            </w:r>
-            <w:r>
-              <w:rPr>
-                <w:b/>
-                <w:sz w:val="24"/>
-                <w:szCs w:val="24"/>
-              </w:rPr>
-              <w:t xml:space="preserve"> по дисциплине (модулю)</w:t>
-            </w:r>
-          </w:p>
-        </w:tc>
-        <w:tc>
-          <w:tcPr>
-            <w:tcW w:w="1117" w:type="dxa"/>
-            <w:vAlign w:val="center"/>
-          </w:tcPr>
-          <w:p>
-            <w:pPr>
-              <w:jc w:val="center"/>
-              <w:rPr>
-                <w:b/>
-                <w:sz w:val="24"/>
-                <w:szCs w:val="24"/>
-              </w:rPr>
-            </w:pPr>
-          </w:p>
-        </w:tc>
-        <w:tc>
-          <w:tcPr>
-            <w:tcW w:w="1028" w:type="dxa"/>
-            <w:vAlign w:val="center"/>
-          </w:tcPr>
-          <w:p>
-            <w:pPr>
-              <w:jc w:val="center"/>
-              <w:rPr>
-                <w:b/>
-                <w:sz w:val="24"/>
-                <w:szCs w:val="24"/>
-              </w:rPr>
-            </w:pPr>
-          </w:p>
-        </w:tc>
-        <w:tc>
-          <w:tcPr>
-            <w:tcW w:w="1701" w:type="dxa"/>
-            <w:vAlign w:val="center"/>
-          </w:tcPr>
-          <w:p>
-            <w:pPr>
-              <w:jc w:val="center"/>
-              <w:rPr>
-                <w:b/>
-                <w:sz w:val="24"/>
-                <w:szCs w:val="24"/>
-              </w:rPr>
-            </w:pPr>
-          </w:p>
-        </w:tc>
-        <w:tc>
-          <w:tcPr>
-            <w:tcW w:w="1701" w:type="dxa"/>
-            <w:vAlign w:val="center"/>
-          </w:tcPr>
-          <w:p>
-            <w:pPr>
-              <w:jc w:val="center"/>
-              <w:rPr>
-                <w:b/>
-                <w:sz w:val="24"/>
-                <w:szCs w:val="24"/>
-              </w:rPr>
-            </w:pPr>
-          </w:p>
-        </w:tc>
-        <w:tc>
-          <w:tcPr>
-            <w:tcW w:w="972" w:type="dxa"/>
-            <w:vAlign w:val="center"/>
-          </w:tcPr>
-          <w:p>
-            <w:pPr>
-              <w:jc w:val="center"/>
-              <w:rPr>
-                <w:b/>
-                <w:sz w:val="24"/>
-                <w:szCs w:val="24"/>
-              </w:rPr>
-            </w:pPr>
-          </w:p>
-        </w:tc>
-        <w:tc>
-          <w:tcPr>
-            <w:tcW w:w="1012" w:type="dxa"/>
-            <w:gridSpan w:val="2"/>
-            <w:vAlign w:val="center"/>
-          </w:tcPr>
-          <w:p>
-            <w:pPr>
-              <w:jc w:val="center"/>
-              <w:rPr>
-                <w:b/>
-                <w:sz w:val="24"/>
-                <w:szCs w:val="24"/>
-              </w:rPr>
-            </w:pPr>
-          </w:p>
-        </w:tc>
-        <w:tc>
-          <w:tcPr>
-            <w:tcW w:w="820" w:type="dxa"/>
-            <w:vAlign w:val="center"/>
-          </w:tcPr>
-          <w:p>
-            <w:pPr>
-              <w:jc w:val="center"/>
-              <w:rPr>
-                <w:b/>
-                <w:sz w:val="24"/>
-                <w:szCs w:val="24"/>
-              </w:rPr>
-            </w:pPr>
-          </w:p>
-        </w:tc>
-        <w:tc>
-          <w:tcPr>
-            <w:tcW w:w="1983" w:type="dxa"/>
-            <w:vAlign w:val="center"/>
-          </w:tcPr>
-          <w:p>
-            <w:pPr>
-              <w:jc w:val="center"/>
-              <w:rPr>
-                <w:b/>
-                <w:sz w:val="24"/>
-                <w:szCs w:val="24"/>
-              </w:rPr>
-            </w:pPr>
           </w:p>
         </w:tc>
       </w:tr>
@@ -5764,13 +4866,13 @@
         <w:ind w:firstLine="567"/>
         <w:jc w:val="both"/>
         <w:rPr>
-          <w:color w:val="FF0000"/>
-          <w:sz w:val="24"/>
-        </w:rPr>
-      </w:pPr>
-      <w:r>
-        <w:rPr>
-          <w:color w:val="FF0000"/>
+          <w:color w:val="000000" w:themeColor="text1"/>
+          <w:sz w:val="24"/>
+        </w:rPr>
+      </w:pPr>
+      <w:r>
+        <w:rPr>
+          <w:color w:val="000000" w:themeColor="text1"/>
           <w:sz w:val="24"/>
         </w:rPr>
         <w:lastRenderedPageBreak/>
@@ -5779,23 +4881,15 @@
       <w:r>
         <w:rPr>
           <w:i/>
-          <w:color w:val="FF0000"/>
-          <w:sz w:val="24"/>
-        </w:rPr>
-        <w:t>указать нужное в соот</w:t>
-      </w:r>
-      <w:r>
-        <w:rPr>
-          <w:i/>
-          <w:color w:val="FF0000"/>
-          <w:sz w:val="24"/>
-        </w:rPr>
-        <w:t xml:space="preserve">ветствии с учебным планом </w:t>
-      </w:r>
-      <w:r>
-        <w:rPr>
-          <w:i/>
-          <w:color w:val="FF0000"/>
+          <w:color w:val="000000" w:themeColor="text1"/>
+          <w:sz w:val="24"/>
+        </w:rPr>
+        <w:t xml:space="preserve">указать нужное в соответствии с учебным планом </w:t>
+      </w:r>
+      <w:r>
+        <w:rPr>
+          <w:i/>
+          <w:color w:val="000000" w:themeColor="text1"/>
           <w:sz w:val="24"/>
         </w:rPr>
         <w:t xml:space="preserve">и </w:t>
@@ -5803,59 +4897,93 @@
       <w:r>
         <w:rPr>
           <w:i/>
-          <w:color w:val="FF0000"/>
+          <w:color w:val="000000" w:themeColor="text1"/>
           <w:sz w:val="24"/>
         </w:rPr>
         <w:t>таблицей раздела 5</w:t>
       </w:r>
       <w:r>
         <w:rPr>
-          <w:color w:val="FF0000"/>
+          <w:color w:val="000000" w:themeColor="text1"/>
           <w:sz w:val="24"/>
         </w:rPr>
         <w:t>), предусматривающих участие обучающихся в выполнении отдельных элементов работ, связанных с будущей профессиональной деятельностью</w:t>
       </w:r>
       <w:r>
         <w:rPr>
-          <w:color w:val="FF0000"/>
-          <w:sz w:val="24"/>
-        </w:rPr>
-        <w:t xml:space="preserve"> (____ часа(ов))</w:t>
-      </w:r>
-      <w:r>
-        <w:rPr>
-          <w:color w:val="FF0000"/>
+          <w:color w:val="000000" w:themeColor="text1"/>
+          <w:sz w:val="24"/>
+        </w:rPr>
+        <w:t xml:space="preserve"> (____ часа(</w:t>
+      </w:r>
+      <w:proofErr w:type="spellStart"/>
+      <w:r>
+        <w:rPr>
+          <w:color w:val="000000" w:themeColor="text1"/>
+          <w:sz w:val="24"/>
+        </w:rPr>
+        <w:t>ов</w:t>
+      </w:r>
+      <w:proofErr w:type="spellEnd"/>
+      <w:r>
+        <w:rPr>
+          <w:color w:val="000000" w:themeColor="text1"/>
+          <w:sz w:val="24"/>
+        </w:rPr>
+        <w:t>))</w:t>
+      </w:r>
+      <w:r>
+        <w:rPr>
+          <w:color w:val="000000" w:themeColor="text1"/>
           <w:sz w:val="24"/>
         </w:rPr>
         <w:t>.</w:t>
       </w:r>
+      <w:bookmarkStart w:id="0" w:name="_GoBack"/>
+      <w:bookmarkEnd w:id="0"/>
     </w:p>
     <w:p>
       <w:pPr>
         <w:ind w:firstLine="567"/>
         <w:jc w:val="both"/>
         <w:rPr>
-          <w:color w:val="FF0000"/>
-          <w:sz w:val="24"/>
-        </w:rPr>
-      </w:pPr>
-      <w:r>
-        <w:rPr>
-          <w:color w:val="FF0000"/>
+          <w:color w:val="000000" w:themeColor="text1"/>
+          <w:sz w:val="24"/>
+        </w:rPr>
+      </w:pPr>
+      <w:r>
+        <w:rPr>
+          <w:color w:val="000000" w:themeColor="text1"/>
           <w:sz w:val="24"/>
         </w:rPr>
         <w:t>Практическая подготовка также включает в себя отдельные занятия лекционного типа, которые предусматривают передачу учебной информации обучающимся, необходимой для последующего выполнения работ, связанных с будущей профессиональной деятельностью</w:t>
       </w:r>
       <w:r>
         <w:rPr>
-          <w:color w:val="FF0000"/>
-          <w:sz w:val="24"/>
-        </w:rPr>
-        <w:t xml:space="preserve"> (____ часа(ов))</w:t>
-      </w:r>
-      <w:r>
-        <w:rPr>
-          <w:color w:val="FF0000"/>
+          <w:color w:val="000000" w:themeColor="text1"/>
+          <w:sz w:val="24"/>
+        </w:rPr>
+        <w:t xml:space="preserve"> (____ часа(</w:t>
+      </w:r>
+      <w:proofErr w:type="spellStart"/>
+      <w:r>
+        <w:rPr>
+          <w:color w:val="000000" w:themeColor="text1"/>
+          <w:sz w:val="24"/>
+        </w:rPr>
+        <w:t>ов</w:t>
+      </w:r>
+      <w:proofErr w:type="spellEnd"/>
+      <w:r>
+        <w:rPr>
+          <w:color w:val="000000" w:themeColor="text1"/>
+          <w:sz w:val="24"/>
+        </w:rPr>
+        <w:t>))</w:t>
+      </w:r>
+      <w:r>
+        <w:rPr>
+          <w:color w:val="000000" w:themeColor="text1"/>
           <w:sz w:val="24"/>
         </w:rPr>
         <w:t xml:space="preserve"> (</w:t>
@@ -5863,14 +4991,14 @@
       <w:r>
         <w:rPr>
           <w:i/>
-          <w:color w:val="FF0000"/>
+          <w:color w:val="000000" w:themeColor="text1"/>
           <w:sz w:val="24"/>
         </w:rPr>
         <w:t>если в дисциплине (модуле) этот вариант практической подготовки не реализуется – абзац исключить</w:t>
       </w:r>
       <w:r>
         <w:rPr>
-          <w:color w:val="FF0000"/>
+          <w:color w:val="000000" w:themeColor="text1"/>
           <w:sz w:val="24"/>
         </w:rPr>
         <w:t>).</w:t>
@@ -5882,14 +5010,14 @@
         <w:ind w:firstLine="567"/>
         <w:jc w:val="both"/>
         <w:rPr>
-          <w:color w:val="FF0000"/>
-          <w:sz w:val="24"/>
-          <w:szCs w:val="24"/>
-        </w:rPr>
-      </w:pPr>
-      <w:r>
-        <w:rPr>
-          <w:color w:val="FF0000"/>
+          <w:color w:val="000000" w:themeColor="text1"/>
+          <w:sz w:val="24"/>
+          <w:szCs w:val="24"/>
+        </w:rPr>
+      </w:pPr>
+      <w:r>
+        <w:rPr>
+          <w:color w:val="000000" w:themeColor="text1"/>
           <w:sz w:val="24"/>
           <w:szCs w:val="24"/>
         </w:rPr>
@@ -5902,14 +5030,14 @@
         <w:ind w:firstLine="567"/>
         <w:jc w:val="both"/>
         <w:rPr>
-          <w:color w:val="FF0000"/>
-          <w:sz w:val="24"/>
-          <w:szCs w:val="24"/>
-        </w:rPr>
-      </w:pPr>
-      <w:r>
-        <w:rPr>
-          <w:color w:val="FF0000"/>
+          <w:color w:val="000000" w:themeColor="text1"/>
+          <w:sz w:val="24"/>
+          <w:szCs w:val="24"/>
+        </w:rPr>
+      </w:pPr>
+      <w:r>
+        <w:rPr>
+          <w:color w:val="000000" w:themeColor="text1"/>
           <w:sz w:val="24"/>
           <w:szCs w:val="24"/>
         </w:rPr>
@@ -5922,14 +5050,14 @@
         <w:ind w:firstLine="567"/>
         <w:jc w:val="both"/>
         <w:rPr>
-          <w:color w:val="FF0000"/>
-          <w:sz w:val="24"/>
-          <w:szCs w:val="24"/>
-        </w:rPr>
-      </w:pPr>
-      <w:r>
-        <w:rPr>
-          <w:color w:val="FF0000"/>
+          <w:color w:val="000000" w:themeColor="text1"/>
+          <w:sz w:val="24"/>
+          <w:szCs w:val="24"/>
+        </w:rPr>
+      </w:pPr>
+      <w:r>
+        <w:rPr>
+          <w:color w:val="000000" w:themeColor="text1"/>
           <w:sz w:val="24"/>
           <w:szCs w:val="24"/>
         </w:rPr>
@@ -5942,14 +5070,14 @@
         <w:ind w:firstLine="567"/>
         <w:jc w:val="both"/>
         <w:rPr>
-          <w:color w:val="FF0000"/>
-          <w:sz w:val="24"/>
-          <w:szCs w:val="24"/>
-        </w:rPr>
-      </w:pPr>
-      <w:r>
-        <w:rPr>
-          <w:color w:val="FF0000"/>
+          <w:color w:val="000000" w:themeColor="text1"/>
+          <w:sz w:val="24"/>
+          <w:szCs w:val="24"/>
+        </w:rPr>
+      </w:pPr>
+      <w:r>
+        <w:rPr>
+          <w:color w:val="000000" w:themeColor="text1"/>
           <w:sz w:val="24"/>
           <w:szCs w:val="24"/>
         </w:rPr>
@@ -5962,14 +5090,14 @@
         <w:ind w:firstLine="567"/>
         <w:jc w:val="both"/>
         <w:rPr>
-          <w:color w:val="FF0000"/>
-          <w:sz w:val="24"/>
-          <w:szCs w:val="24"/>
-        </w:rPr>
-      </w:pPr>
-      <w:r>
-        <w:rPr>
-          <w:color w:val="FF0000"/>
+          <w:color w:val="000000" w:themeColor="text1"/>
+          <w:sz w:val="24"/>
+          <w:szCs w:val="24"/>
+        </w:rPr>
+      </w:pPr>
+      <w:r>
+        <w:rPr>
+          <w:color w:val="000000" w:themeColor="text1"/>
           <w:sz w:val="24"/>
           <w:szCs w:val="24"/>
         </w:rPr>
@@ -5983,19 +5111,39 @@
         <w:jc w:val="both"/>
         <w:rPr>
           <w:i/>
-          <w:color w:val="FF0000"/>
-          <w:sz w:val="24"/>
-          <w:szCs w:val="24"/>
-        </w:rPr>
-      </w:pPr>
-      <w:r>
-        <w:rPr>
-          <w:i/>
-          <w:color w:val="FF0000"/>
-          <w:sz w:val="24"/>
-          <w:szCs w:val="24"/>
-        </w:rPr>
-        <w:t>(указать нужное)</w:t>
+          <w:color w:val="000000" w:themeColor="text1"/>
+          <w:sz w:val="24"/>
+          <w:szCs w:val="24"/>
+        </w:rPr>
+      </w:pPr>
+      <w:r>
+        <w:rPr>
+          <w:i/>
+          <w:color w:val="000000" w:themeColor="text1"/>
+          <w:sz w:val="24"/>
+          <w:szCs w:val="24"/>
+        </w:rPr>
+        <w:t>(</w:t>
+      </w:r>
+      <w:proofErr w:type="gramStart"/>
+      <w:r>
+        <w:rPr>
+          <w:i/>
+          <w:color w:val="000000" w:themeColor="text1"/>
+          <w:sz w:val="24"/>
+          <w:szCs w:val="24"/>
+        </w:rPr>
+        <w:t>указать</w:t>
+      </w:r>
+      <w:proofErr w:type="gramEnd"/>
+      <w:r>
+        <w:rPr>
+          <w:i/>
+          <w:color w:val="000000" w:themeColor="text1"/>
+          <w:sz w:val="24"/>
+          <w:szCs w:val="24"/>
+        </w:rPr>
+        <w:t xml:space="preserve"> нужное)</w:t>
       </w:r>
     </w:p>
     <w:p>
@@ -6059,7 +5207,7 @@
     </w:p>
     <w:p>
       <w:pPr>
-        <w:pStyle w:val="aff"/>
+        <w:pStyle w:val="afe"/>
         <w:spacing w:before="60" w:line="276" w:lineRule="auto"/>
         <w:ind w:firstLine="567"/>
         <w:jc w:val="both"/>
@@ -6096,6 +5244,7 @@
           <w:szCs w:val="24"/>
         </w:rPr>
       </w:pPr>
+      <w:proofErr w:type="gramStart"/>
       <w:r>
         <w:rPr>
           <w:sz w:val="24"/>
@@ -6108,7 +5257,15 @@
           <w:sz w:val="24"/>
           <w:szCs w:val="24"/>
         </w:rPr>
-        <w:t xml:space="preserve">етодические </w:t>
+        <w:t>етодические</w:t>
+      </w:r>
+      <w:proofErr w:type="gramEnd"/>
+      <w:r>
+        <w:rPr>
+          <w:sz w:val="24"/>
+          <w:szCs w:val="24"/>
+        </w:rPr>
+        <w:t xml:space="preserve"> </w:t>
       </w:r>
       <w:r>
         <w:rPr>
@@ -6150,6 +5307,7 @@
           <w:szCs w:val="24"/>
         </w:rPr>
       </w:pPr>
+      <w:proofErr w:type="gramStart"/>
       <w:r>
         <w:rPr>
           <w:rFonts w:ascii="Times New Roman" w:hAnsi="Times New Roman"/>
@@ -6164,7 +5322,16 @@
           <w:sz w:val="24"/>
           <w:szCs w:val="24"/>
         </w:rPr>
-        <w:t xml:space="preserve">етодические </w:t>
+        <w:t>етодические</w:t>
+      </w:r>
+      <w:proofErr w:type="gramEnd"/>
+      <w:r>
+        <w:rPr>
+          <w:rFonts w:ascii="Times New Roman" w:hAnsi="Times New Roman"/>
+          <w:sz w:val="24"/>
+          <w:szCs w:val="24"/>
+        </w:rPr>
+        <w:t xml:space="preserve"> </w:t>
       </w:r>
       <w:r>
         <w:rPr>
@@ -6208,12 +5375,21 @@
           <w:szCs w:val="24"/>
         </w:rPr>
       </w:pPr>
-      <w:r>
-        <w:rPr>
-          <w:sz w:val="24"/>
-          <w:szCs w:val="24"/>
-        </w:rPr>
-        <w:t>методические указания к курсовому проектированию (курсовой работе)</w:t>
+      <w:proofErr w:type="gramStart"/>
+      <w:r>
+        <w:rPr>
+          <w:sz w:val="24"/>
+          <w:szCs w:val="24"/>
+        </w:rPr>
+        <w:t>методические</w:t>
+      </w:r>
+      <w:proofErr w:type="gramEnd"/>
+      <w:r>
+        <w:rPr>
+          <w:sz w:val="24"/>
+          <w:szCs w:val="24"/>
+        </w:rPr>
+        <w:t xml:space="preserve"> указания к курсовому проектированию (курсовой работе)</w:t>
       </w:r>
       <w:r>
         <w:rPr>
@@ -6240,12 +5416,21 @@
           <w:szCs w:val="24"/>
         </w:rPr>
       </w:pPr>
-      <w:r>
-        <w:rPr>
-          <w:sz w:val="24"/>
-          <w:szCs w:val="24"/>
-        </w:rPr>
-        <w:t xml:space="preserve">методические материалы </w:t>
+      <w:proofErr w:type="gramStart"/>
+      <w:r>
+        <w:rPr>
+          <w:sz w:val="24"/>
+          <w:szCs w:val="24"/>
+        </w:rPr>
+        <w:t>методические</w:t>
+      </w:r>
+      <w:proofErr w:type="gramEnd"/>
+      <w:r>
+        <w:rPr>
+          <w:sz w:val="24"/>
+          <w:szCs w:val="24"/>
+        </w:rPr>
+        <w:t xml:space="preserve"> материалы </w:t>
       </w:r>
       <w:r>
         <w:rPr>
@@ -6287,12 +5472,21 @@
           <w:szCs w:val="24"/>
         </w:rPr>
       </w:pPr>
-      <w:r>
-        <w:rPr>
-          <w:sz w:val="24"/>
-          <w:szCs w:val="24"/>
-        </w:rPr>
-        <w:t xml:space="preserve">методические материалы </w:t>
+      <w:proofErr w:type="gramStart"/>
+      <w:r>
+        <w:rPr>
+          <w:sz w:val="24"/>
+          <w:szCs w:val="24"/>
+        </w:rPr>
+        <w:t>методические</w:t>
+      </w:r>
+      <w:proofErr w:type="gramEnd"/>
+      <w:r>
+        <w:rPr>
+          <w:sz w:val="24"/>
+          <w:szCs w:val="24"/>
+        </w:rPr>
+        <w:t xml:space="preserve"> материалы </w:t>
       </w:r>
       <w:r>
         <w:rPr>
@@ -6342,13 +5536,23 @@
           <w:szCs w:val="24"/>
         </w:rPr>
       </w:pPr>
+      <w:proofErr w:type="gramStart"/>
       <w:r>
         <w:rPr>
           <w:color w:val="FF0000"/>
           <w:sz w:val="24"/>
           <w:szCs w:val="24"/>
         </w:rPr>
-        <w:t xml:space="preserve">методические рекомендации для обучающихся с ограниченными возможностями здоровья </w:t>
+        <w:t>методические</w:t>
+      </w:r>
+      <w:proofErr w:type="gramEnd"/>
+      <w:r>
+        <w:rPr>
+          <w:color w:val="FF0000"/>
+          <w:sz w:val="24"/>
+          <w:szCs w:val="24"/>
+        </w:rPr>
+        <w:t xml:space="preserve"> рекомендации для обучающихся с ограниченными возможностями здоровья </w:t>
       </w:r>
       <w:r>
         <w:rPr>
@@ -6402,6 +5606,7 @@
           <w:szCs w:val="24"/>
         </w:rPr>
       </w:pPr>
+      <w:proofErr w:type="gramStart"/>
       <w:r>
         <w:rPr>
           <w:rFonts w:ascii="Times New Roman" w:hAnsi="Times New Roman"/>
@@ -6416,7 +5621,16 @@
           <w:sz w:val="24"/>
           <w:szCs w:val="24"/>
         </w:rPr>
-        <w:t>етодическое обеспечение инновационных форм учебных занятий</w:t>
+        <w:t>етодическое</w:t>
+      </w:r>
+      <w:proofErr w:type="gramEnd"/>
+      <w:r>
+        <w:rPr>
+          <w:rFonts w:ascii="Times New Roman" w:hAnsi="Times New Roman"/>
+          <w:sz w:val="24"/>
+          <w:szCs w:val="24"/>
+        </w:rPr>
+        <w:t xml:space="preserve"> обеспечение инновационных форм учебных занятий</w:t>
       </w:r>
       <w:r>
         <w:rPr>
@@ -6489,13 +5703,23 @@
         </w:rPr>
         <w:t>(</w:t>
       </w:r>
-      <w:r>
-        <w:rPr>
-          <w:i/>
-          <w:sz w:val="24"/>
-          <w:szCs w:val="24"/>
-        </w:rPr>
-        <w:t>указать нужное</w:t>
+      <w:proofErr w:type="gramStart"/>
+      <w:r>
+        <w:rPr>
+          <w:i/>
+          <w:sz w:val="24"/>
+          <w:szCs w:val="24"/>
+        </w:rPr>
+        <w:t>указать</w:t>
+      </w:r>
+      <w:proofErr w:type="gramEnd"/>
+      <w:r>
+        <w:rPr>
+          <w:i/>
+          <w:sz w:val="24"/>
+          <w:szCs w:val="24"/>
+        </w:rPr>
+        <w:t xml:space="preserve"> нужное</w:t>
       </w:r>
       <w:r>
         <w:rPr>
@@ -6777,12 +6001,21 @@
           <w:szCs w:val="24"/>
         </w:rPr>
       </w:pPr>
-      <w:r>
-        <w:rPr>
-          <w:sz w:val="24"/>
-          <w:szCs w:val="24"/>
-        </w:rPr>
-        <w:t>в печатной форме увеличенным шрифтом,</w:t>
+      <w:proofErr w:type="gramStart"/>
+      <w:r>
+        <w:rPr>
+          <w:sz w:val="24"/>
+          <w:szCs w:val="24"/>
+        </w:rPr>
+        <w:t>в</w:t>
+      </w:r>
+      <w:proofErr w:type="gramEnd"/>
+      <w:r>
+        <w:rPr>
+          <w:sz w:val="24"/>
+          <w:szCs w:val="24"/>
+        </w:rPr>
+        <w:t xml:space="preserve"> печатной форме увеличенным шрифтом,</w:t>
       </w:r>
     </w:p>
     <w:p>
@@ -6798,12 +6031,21 @@
           <w:szCs w:val="24"/>
         </w:rPr>
       </w:pPr>
-      <w:r>
-        <w:rPr>
-          <w:sz w:val="24"/>
-          <w:szCs w:val="24"/>
-        </w:rPr>
-        <w:t>в форме электронного документа,</w:t>
+      <w:proofErr w:type="gramStart"/>
+      <w:r>
+        <w:rPr>
+          <w:sz w:val="24"/>
+          <w:szCs w:val="24"/>
+        </w:rPr>
+        <w:t>в</w:t>
+      </w:r>
+      <w:proofErr w:type="gramEnd"/>
+      <w:r>
+        <w:rPr>
+          <w:sz w:val="24"/>
+          <w:szCs w:val="24"/>
+        </w:rPr>
+        <w:t xml:space="preserve"> форме электронного документа,</w:t>
       </w:r>
     </w:p>
     <w:p>
@@ -6819,12 +6061,21 @@
           <w:szCs w:val="24"/>
         </w:rPr>
       </w:pPr>
-      <w:r>
-        <w:rPr>
-          <w:sz w:val="24"/>
-          <w:szCs w:val="24"/>
-        </w:rPr>
-        <w:t>в форме аудиофайла,</w:t>
+      <w:proofErr w:type="gramStart"/>
+      <w:r>
+        <w:rPr>
+          <w:sz w:val="24"/>
+          <w:szCs w:val="24"/>
+        </w:rPr>
+        <w:t>в</w:t>
+      </w:r>
+      <w:proofErr w:type="gramEnd"/>
+      <w:r>
+        <w:rPr>
+          <w:sz w:val="24"/>
+          <w:szCs w:val="24"/>
+        </w:rPr>
+        <w:t xml:space="preserve"> форме аудиофайла,</w:t>
       </w:r>
     </w:p>
     <w:p>
@@ -6840,12 +6091,21 @@
           <w:szCs w:val="24"/>
         </w:rPr>
       </w:pPr>
-      <w:r>
-        <w:rPr>
-          <w:sz w:val="24"/>
-          <w:szCs w:val="24"/>
-        </w:rPr>
-        <w:t>в печатной форме на языке Брайля.</w:t>
+      <w:proofErr w:type="gramStart"/>
+      <w:r>
+        <w:rPr>
+          <w:sz w:val="24"/>
+          <w:szCs w:val="24"/>
+        </w:rPr>
+        <w:t>в</w:t>
+      </w:r>
+      <w:proofErr w:type="gramEnd"/>
+      <w:r>
+        <w:rPr>
+          <w:sz w:val="24"/>
+          <w:szCs w:val="24"/>
+        </w:rPr>
+        <w:t xml:space="preserve"> печатной форме на языке Брайля.</w:t>
       </w:r>
     </w:p>
     <w:p>
@@ -6879,12 +6139,21 @@
           <w:szCs w:val="24"/>
         </w:rPr>
       </w:pPr>
-      <w:r>
-        <w:rPr>
-          <w:sz w:val="24"/>
-          <w:szCs w:val="24"/>
-        </w:rPr>
-        <w:t>в печатной форме,</w:t>
+      <w:proofErr w:type="gramStart"/>
+      <w:r>
+        <w:rPr>
+          <w:sz w:val="24"/>
+          <w:szCs w:val="24"/>
+        </w:rPr>
+        <w:t>в</w:t>
+      </w:r>
+      <w:proofErr w:type="gramEnd"/>
+      <w:r>
+        <w:rPr>
+          <w:sz w:val="24"/>
+          <w:szCs w:val="24"/>
+        </w:rPr>
+        <w:t xml:space="preserve"> печатной форме,</w:t>
       </w:r>
     </w:p>
     <w:p>
@@ -6900,12 +6169,21 @@
           <w:szCs w:val="24"/>
         </w:rPr>
       </w:pPr>
-      <w:r>
-        <w:rPr>
-          <w:sz w:val="24"/>
-          <w:szCs w:val="24"/>
-        </w:rPr>
-        <w:t>в форме электронного документа.</w:t>
+      <w:proofErr w:type="gramStart"/>
+      <w:r>
+        <w:rPr>
+          <w:sz w:val="24"/>
+          <w:szCs w:val="24"/>
+        </w:rPr>
+        <w:t>в</w:t>
+      </w:r>
+      <w:proofErr w:type="gramEnd"/>
+      <w:r>
+        <w:rPr>
+          <w:sz w:val="24"/>
+          <w:szCs w:val="24"/>
+        </w:rPr>
+        <w:t xml:space="preserve"> форме электронного документа.</w:t>
       </w:r>
     </w:p>
     <w:p>
@@ -6940,12 +6218,21 @@
           <w:szCs w:val="24"/>
         </w:rPr>
       </w:pPr>
-      <w:r>
-        <w:rPr>
-          <w:sz w:val="24"/>
-          <w:szCs w:val="24"/>
-        </w:rPr>
-        <w:t>в печатной форме,</w:t>
+      <w:proofErr w:type="gramStart"/>
+      <w:r>
+        <w:rPr>
+          <w:sz w:val="24"/>
+          <w:szCs w:val="24"/>
+        </w:rPr>
+        <w:t>в</w:t>
+      </w:r>
+      <w:proofErr w:type="gramEnd"/>
+      <w:r>
+        <w:rPr>
+          <w:sz w:val="24"/>
+          <w:szCs w:val="24"/>
+        </w:rPr>
+        <w:t xml:space="preserve"> печатной форме,</w:t>
       </w:r>
     </w:p>
     <w:p>
@@ -6961,12 +6248,21 @@
           <w:szCs w:val="24"/>
         </w:rPr>
       </w:pPr>
-      <w:r>
-        <w:rPr>
-          <w:sz w:val="24"/>
-          <w:szCs w:val="24"/>
-        </w:rPr>
-        <w:t>в форме электронного документа,</w:t>
+      <w:proofErr w:type="gramStart"/>
+      <w:r>
+        <w:rPr>
+          <w:sz w:val="24"/>
+          <w:szCs w:val="24"/>
+        </w:rPr>
+        <w:t>в</w:t>
+      </w:r>
+      <w:proofErr w:type="gramEnd"/>
+      <w:r>
+        <w:rPr>
+          <w:sz w:val="24"/>
+          <w:szCs w:val="24"/>
+        </w:rPr>
+        <w:t xml:space="preserve"> форме электронного документа,</w:t>
       </w:r>
     </w:p>
     <w:p>
@@ -6982,12 +6278,21 @@
           <w:szCs w:val="24"/>
         </w:rPr>
       </w:pPr>
-      <w:r>
-        <w:rPr>
-          <w:sz w:val="24"/>
-          <w:szCs w:val="24"/>
-        </w:rPr>
-        <w:t>в форме аудиофайла.</w:t>
+      <w:proofErr w:type="gramStart"/>
+      <w:r>
+        <w:rPr>
+          <w:sz w:val="24"/>
+          <w:szCs w:val="24"/>
+        </w:rPr>
+        <w:t>в</w:t>
+      </w:r>
+      <w:proofErr w:type="gramEnd"/>
+      <w:r>
+        <w:rPr>
+          <w:sz w:val="24"/>
+          <w:szCs w:val="24"/>
+        </w:rPr>
+        <w:t xml:space="preserve"> форме аудиофайла.</w:t>
       </w:r>
     </w:p>
     <w:p>
@@ -7039,7 +6344,23 @@
           <w:i/>
           <w:sz w:val="24"/>
         </w:rPr>
-        <w:t>(раздел заполняется с учетом требований ПООП)</w:t>
+        <w:t>(</w:t>
+      </w:r>
+      <w:proofErr w:type="gramStart"/>
+      <w:r>
+        <w:rPr>
+          <w:i/>
+          <w:sz w:val="24"/>
+        </w:rPr>
+        <w:t>раздел</w:t>
+      </w:r>
+      <w:proofErr w:type="gramEnd"/>
+      <w:r>
+        <w:rPr>
+          <w:i/>
+          <w:sz w:val="24"/>
+        </w:rPr>
+        <w:t xml:space="preserve"> заполняется с учетом требований ПООП)</w:t>
       </w:r>
     </w:p>
     <w:p>
@@ -7450,7 +6771,7 @@
     </w:p>
     <w:p>
       <w:pPr>
-        <w:pStyle w:val="aff"/>
+        <w:pStyle w:val="afe"/>
         <w:tabs>
           <w:tab w:val="left" w:pos="851"/>
         </w:tabs>
@@ -7522,7 +6843,7 @@
     </w:p>
     <w:p>
       <w:pPr>
-        <w:pStyle w:val="aff"/>
+        <w:pStyle w:val="afe"/>
         <w:numPr>
           <w:ilvl w:val="0"/>
           <w:numId w:val="30"/>
@@ -7538,20 +6859,30 @@
           <w:szCs w:val="24"/>
         </w:rPr>
       </w:pPr>
+      <w:proofErr w:type="gramStart"/>
       <w:r>
         <w:rPr>
           <w:rFonts w:ascii="Times New Roman" w:hAnsi="Times New Roman"/>
           <w:sz w:val="24"/>
           <w:szCs w:val="24"/>
         </w:rPr>
-        <w:t>обучающиеся с нарушениями опорно-двигательного аппарата при необходимости могут использовать адаптивные технические средства</w:t>
-      </w:r>
+        <w:t>обучающиеся</w:t>
+      </w:r>
+      <w:proofErr w:type="gramEnd"/>
       <w:r>
         <w:rPr>
           <w:rFonts w:ascii="Times New Roman" w:hAnsi="Times New Roman"/>
           <w:sz w:val="24"/>
           <w:szCs w:val="24"/>
         </w:rPr>
+        <w:t xml:space="preserve"> с нарушениями опорно-двигательного аппарата при необходимости могут использовать адаптивные технические средства</w:t>
+      </w:r>
+      <w:r>
+        <w:rPr>
+          <w:rFonts w:ascii="Times New Roman" w:hAnsi="Times New Roman"/>
+          <w:sz w:val="24"/>
+          <w:szCs w:val="24"/>
+        </w:rPr>
         <w:t>:</w:t>
       </w:r>
       <w:r>
@@ -7568,12 +6899,30 @@
           <w:sz w:val="24"/>
           <w:szCs w:val="24"/>
         </w:rPr>
-        <w:t>лавишами или накладки «Клавита»;</w:t>
-      </w:r>
-    </w:p>
-    <w:p>
-      <w:pPr>
-        <w:pStyle w:val="aff"/>
+        <w:t>лавишами или накладки «</w:t>
+      </w:r>
+      <w:proofErr w:type="spellStart"/>
+      <w:r>
+        <w:rPr>
+          <w:rFonts w:ascii="Times New Roman" w:hAnsi="Times New Roman"/>
+          <w:sz w:val="24"/>
+          <w:szCs w:val="24"/>
+        </w:rPr>
+        <w:t>Клавита</w:t>
+      </w:r>
+      <w:proofErr w:type="spellEnd"/>
+      <w:r>
+        <w:rPr>
+          <w:rFonts w:ascii="Times New Roman" w:hAnsi="Times New Roman"/>
+          <w:sz w:val="24"/>
+          <w:szCs w:val="24"/>
+        </w:rPr>
+        <w:t>»;</w:t>
+      </w:r>
+    </w:p>
+    <w:p>
+      <w:pPr>
+        <w:pStyle w:val="afe"/>
         <w:numPr>
           <w:ilvl w:val="0"/>
           <w:numId w:val="30"/>
@@ -7590,13 +6939,59 @@
           <w:szCs w:val="24"/>
         </w:rPr>
       </w:pPr>
+      <w:proofErr w:type="gramStart"/>
       <w:r>
         <w:rPr>
           <w:rFonts w:ascii="Times New Roman" w:hAnsi="Times New Roman"/>
           <w:sz w:val="24"/>
           <w:szCs w:val="24"/>
         </w:rPr>
-        <w:t xml:space="preserve">обучающиеся с ограничениями по зрению могут прослушать доступный аудиоматериал или прочитать тексты, увеличив шрифт на экране монитора компьютера. Рекомендуется использовать экранную лупу и другие визуальные вспомогательные средства, чтобы изменить шрифт текста, межстрочный интервал, синхронизацию с речью и т.д., программы экранного доступа (скринридеры для прочтения текстовой информации через синтезированную речь) и/или включить функцию «экранного диктора» на персональном компьютере с операционной системой Windows 7, 8, 10, </w:t>
+        <w:t>обучающиеся</w:t>
+      </w:r>
+      <w:proofErr w:type="gramEnd"/>
+      <w:r>
+        <w:rPr>
+          <w:rFonts w:ascii="Times New Roman" w:hAnsi="Times New Roman"/>
+          <w:sz w:val="24"/>
+          <w:szCs w:val="24"/>
+        </w:rPr>
+        <w:t xml:space="preserve"> с ограничениями по зрению могут прослушать доступный аудиоматериал или прочитать тексты, увеличив шрифт на экране монитора компьютера. Рекомендуется использовать экранную лупу и другие визуальные вспомогательные средства, чтобы изменить шрифт текста, межстрочный интервал, синхронизацию с речью и т.д., программы экранного доступа (</w:t>
+      </w:r>
+      <w:proofErr w:type="spellStart"/>
+      <w:r>
+        <w:rPr>
+          <w:rFonts w:ascii="Times New Roman" w:hAnsi="Times New Roman"/>
+          <w:sz w:val="24"/>
+          <w:szCs w:val="24"/>
+        </w:rPr>
+        <w:t>скринридеры</w:t>
+      </w:r>
+      <w:proofErr w:type="spellEnd"/>
+      <w:r>
+        <w:rPr>
+          <w:rFonts w:ascii="Times New Roman" w:hAnsi="Times New Roman"/>
+          <w:sz w:val="24"/>
+          <w:szCs w:val="24"/>
+        </w:rPr>
+        <w:t xml:space="preserve"> для прочтения текстовой информации через синтезированную речь) и/или включить функцию «экранного диктора» на персональном компьютере с операционной системой </w:t>
+      </w:r>
+      <w:proofErr w:type="spellStart"/>
+      <w:r>
+        <w:rPr>
+          <w:rFonts w:ascii="Times New Roman" w:hAnsi="Times New Roman"/>
+          <w:sz w:val="24"/>
+          <w:szCs w:val="24"/>
+        </w:rPr>
+        <w:t>Windows</w:t>
+      </w:r>
+      <w:proofErr w:type="spellEnd"/>
+      <w:r>
+        <w:rPr>
+          <w:rFonts w:ascii="Times New Roman" w:hAnsi="Times New Roman"/>
+          <w:sz w:val="24"/>
+          <w:szCs w:val="24"/>
+        </w:rPr>
+        <w:t xml:space="preserve"> 7, 8, 10, </w:t>
       </w:r>
       <w:r>
         <w:rPr>
@@ -7653,7 +7048,7 @@
     </w:p>
     <w:p>
       <w:pPr>
-        <w:pStyle w:val="aff"/>
+        <w:pStyle w:val="afe"/>
         <w:numPr>
           <w:ilvl w:val="0"/>
           <w:numId w:val="30"/>
@@ -7670,13 +7065,23 @@
           <w:szCs w:val="24"/>
         </w:rPr>
       </w:pPr>
+      <w:proofErr w:type="gramStart"/>
       <w:r>
         <w:rPr>
           <w:rFonts w:ascii="Times New Roman" w:hAnsi="Times New Roman"/>
           <w:sz w:val="24"/>
           <w:szCs w:val="24"/>
         </w:rPr>
-        <w:t xml:space="preserve">обучающиеся </w:t>
+        <w:t>обучающиеся</w:t>
+      </w:r>
+      <w:proofErr w:type="gramEnd"/>
+      <w:r>
+        <w:rPr>
+          <w:rFonts w:ascii="Times New Roman" w:hAnsi="Times New Roman"/>
+          <w:sz w:val="24"/>
+          <w:szCs w:val="24"/>
+        </w:rPr>
+        <w:t xml:space="preserve"> </w:t>
       </w:r>
       <w:r>
         <w:rPr>
@@ -7693,14 +7098,32 @@
           <w:sz w:val="24"/>
           <w:szCs w:val="24"/>
         </w:rPr>
-        <w:t xml:space="preserve">могут воспользоваться индивидуальными техническими средствами (аппараты «Глобус», «Монолог», индивидуальными слуховыми аппаратами, компьютерной аудиогарнитурой, наушниками и </w:t>
-      </w:r>
+        <w:t xml:space="preserve">могут воспользоваться индивидуальными техническими средствами (аппараты «Глобус», «Монолог», индивидуальными слуховыми аппаратами, компьютерной </w:t>
+      </w:r>
+      <w:proofErr w:type="spellStart"/>
       <w:r>
         <w:rPr>
           <w:rFonts w:ascii="Times New Roman" w:hAnsi="Times New Roman"/>
           <w:sz w:val="24"/>
           <w:szCs w:val="24"/>
         </w:rPr>
+        <w:t>аудиогарнитурой</w:t>
+      </w:r>
+      <w:proofErr w:type="spellEnd"/>
+      <w:r>
+        <w:rPr>
+          <w:rFonts w:ascii="Times New Roman" w:hAnsi="Times New Roman"/>
+          <w:sz w:val="24"/>
+          <w:szCs w:val="24"/>
+        </w:rPr>
+        <w:t xml:space="preserve">, наушниками и </w:t>
+      </w:r>
+      <w:r>
+        <w:rPr>
+          <w:rFonts w:ascii="Times New Roman" w:hAnsi="Times New Roman"/>
+          <w:sz w:val="24"/>
+          <w:szCs w:val="24"/>
+        </w:rPr>
         <w:t>др</w:t>
       </w:r>
       <w:r>
@@ -7709,7 +7132,25 @@
           <w:sz w:val="24"/>
           <w:szCs w:val="24"/>
         </w:rPr>
-        <w:t>.) при прослушивании необходимой информации, а также услугами сурдопереводчика.</w:t>
+        <w:t xml:space="preserve">.) при прослушивании необходимой информации, а также услугами </w:t>
+      </w:r>
+      <w:proofErr w:type="spellStart"/>
+      <w:r>
+        <w:rPr>
+          <w:rFonts w:ascii="Times New Roman" w:hAnsi="Times New Roman"/>
+          <w:sz w:val="24"/>
+          <w:szCs w:val="24"/>
+        </w:rPr>
+        <w:t>сурдопереводчика</w:t>
+      </w:r>
+      <w:proofErr w:type="spellEnd"/>
+      <w:r>
+        <w:rPr>
+          <w:rFonts w:ascii="Times New Roman" w:hAnsi="Times New Roman"/>
+          <w:sz w:val="24"/>
+          <w:szCs w:val="24"/>
+        </w:rPr>
+        <w:t>.</w:t>
       </w:r>
     </w:p>
     <w:p>
@@ -7761,12 +7202,21 @@
           <w:szCs w:val="24"/>
         </w:rPr>
       </w:pPr>
-      <w:r>
-        <w:rPr>
-          <w:sz w:val="24"/>
-          <w:szCs w:val="24"/>
-        </w:rPr>
-        <w:t>в печатной форме увеличенным шрифтом,</w:t>
+      <w:proofErr w:type="gramStart"/>
+      <w:r>
+        <w:rPr>
+          <w:sz w:val="24"/>
+          <w:szCs w:val="24"/>
+        </w:rPr>
+        <w:t>в</w:t>
+      </w:r>
+      <w:proofErr w:type="gramEnd"/>
+      <w:r>
+        <w:rPr>
+          <w:sz w:val="24"/>
+          <w:szCs w:val="24"/>
+        </w:rPr>
+        <w:t xml:space="preserve"> печатной форме увеличенным шрифтом,</w:t>
       </w:r>
     </w:p>
     <w:p>
@@ -7782,12 +7232,21 @@
           <w:szCs w:val="24"/>
         </w:rPr>
       </w:pPr>
-      <w:r>
-        <w:rPr>
-          <w:sz w:val="24"/>
-          <w:szCs w:val="24"/>
-        </w:rPr>
-        <w:t>в форме электронного документа,</w:t>
+      <w:proofErr w:type="gramStart"/>
+      <w:r>
+        <w:rPr>
+          <w:sz w:val="24"/>
+          <w:szCs w:val="24"/>
+        </w:rPr>
+        <w:t>в</w:t>
+      </w:r>
+      <w:proofErr w:type="gramEnd"/>
+      <w:r>
+        <w:rPr>
+          <w:sz w:val="24"/>
+          <w:szCs w:val="24"/>
+        </w:rPr>
+        <w:t xml:space="preserve"> форме электронного документа,</w:t>
       </w:r>
     </w:p>
     <w:p>
@@ -7803,12 +7262,21 @@
           <w:szCs w:val="24"/>
         </w:rPr>
       </w:pPr>
-      <w:r>
-        <w:rPr>
-          <w:sz w:val="24"/>
-          <w:szCs w:val="24"/>
-        </w:rPr>
-        <w:t>в форме аудиофайла,</w:t>
+      <w:proofErr w:type="gramStart"/>
+      <w:r>
+        <w:rPr>
+          <w:sz w:val="24"/>
+          <w:szCs w:val="24"/>
+        </w:rPr>
+        <w:t>в</w:t>
+      </w:r>
+      <w:proofErr w:type="gramEnd"/>
+      <w:r>
+        <w:rPr>
+          <w:sz w:val="24"/>
+          <w:szCs w:val="24"/>
+        </w:rPr>
+        <w:t xml:space="preserve"> форме аудиофайла,</w:t>
       </w:r>
     </w:p>
     <w:p>
@@ -7824,12 +7292,21 @@
           <w:szCs w:val="24"/>
         </w:rPr>
       </w:pPr>
-      <w:r>
-        <w:rPr>
-          <w:sz w:val="24"/>
-          <w:szCs w:val="24"/>
-        </w:rPr>
-        <w:t>в печатной форме на языке Брайля.</w:t>
+      <w:proofErr w:type="gramStart"/>
+      <w:r>
+        <w:rPr>
+          <w:sz w:val="24"/>
+          <w:szCs w:val="24"/>
+        </w:rPr>
+        <w:t>в</w:t>
+      </w:r>
+      <w:proofErr w:type="gramEnd"/>
+      <w:r>
+        <w:rPr>
+          <w:sz w:val="24"/>
+          <w:szCs w:val="24"/>
+        </w:rPr>
+        <w:t xml:space="preserve"> печатной форме на языке Брайля.</w:t>
       </w:r>
     </w:p>
     <w:p>
@@ -7864,12 +7341,21 @@
           <w:szCs w:val="24"/>
         </w:rPr>
       </w:pPr>
-      <w:r>
-        <w:rPr>
-          <w:sz w:val="24"/>
-          <w:szCs w:val="24"/>
-        </w:rPr>
-        <w:t>в печатной форме,</w:t>
+      <w:proofErr w:type="gramStart"/>
+      <w:r>
+        <w:rPr>
+          <w:sz w:val="24"/>
+          <w:szCs w:val="24"/>
+        </w:rPr>
+        <w:t>в</w:t>
+      </w:r>
+      <w:proofErr w:type="gramEnd"/>
+      <w:r>
+        <w:rPr>
+          <w:sz w:val="24"/>
+          <w:szCs w:val="24"/>
+        </w:rPr>
+        <w:t xml:space="preserve"> печатной форме,</w:t>
       </w:r>
     </w:p>
     <w:p>
@@ -7885,12 +7371,21 @@
           <w:szCs w:val="24"/>
         </w:rPr>
       </w:pPr>
-      <w:r>
-        <w:rPr>
-          <w:sz w:val="24"/>
-          <w:szCs w:val="24"/>
-        </w:rPr>
-        <w:t>в форме электронного документа.</w:t>
+      <w:proofErr w:type="gramStart"/>
+      <w:r>
+        <w:rPr>
+          <w:sz w:val="24"/>
+          <w:szCs w:val="24"/>
+        </w:rPr>
+        <w:t>в</w:t>
+      </w:r>
+      <w:proofErr w:type="gramEnd"/>
+      <w:r>
+        <w:rPr>
+          <w:sz w:val="24"/>
+          <w:szCs w:val="24"/>
+        </w:rPr>
+        <w:t xml:space="preserve"> форме электронного документа.</w:t>
       </w:r>
     </w:p>
     <w:p>
@@ -7926,12 +7421,21 @@
           <w:szCs w:val="24"/>
         </w:rPr>
       </w:pPr>
-      <w:r>
-        <w:rPr>
-          <w:sz w:val="24"/>
-          <w:szCs w:val="24"/>
-        </w:rPr>
-        <w:t>в печатной форме,</w:t>
+      <w:proofErr w:type="gramStart"/>
+      <w:r>
+        <w:rPr>
+          <w:sz w:val="24"/>
+          <w:szCs w:val="24"/>
+        </w:rPr>
+        <w:t>в</w:t>
+      </w:r>
+      <w:proofErr w:type="gramEnd"/>
+      <w:r>
+        <w:rPr>
+          <w:sz w:val="24"/>
+          <w:szCs w:val="24"/>
+        </w:rPr>
+        <w:t xml:space="preserve"> печатной форме,</w:t>
       </w:r>
     </w:p>
     <w:p>
@@ -7947,12 +7451,21 @@
           <w:szCs w:val="24"/>
         </w:rPr>
       </w:pPr>
-      <w:r>
-        <w:rPr>
-          <w:sz w:val="24"/>
-          <w:szCs w:val="24"/>
-        </w:rPr>
-        <w:t>в форме электронного документа,</w:t>
+      <w:proofErr w:type="gramStart"/>
+      <w:r>
+        <w:rPr>
+          <w:sz w:val="24"/>
+          <w:szCs w:val="24"/>
+        </w:rPr>
+        <w:t>в</w:t>
+      </w:r>
+      <w:proofErr w:type="gramEnd"/>
+      <w:r>
+        <w:rPr>
+          <w:sz w:val="24"/>
+          <w:szCs w:val="24"/>
+        </w:rPr>
+        <w:t xml:space="preserve"> форме электронного документа,</w:t>
       </w:r>
     </w:p>
     <w:p>
@@ -7968,12 +7481,21 @@
           <w:szCs w:val="24"/>
         </w:rPr>
       </w:pPr>
-      <w:r>
-        <w:rPr>
-          <w:sz w:val="24"/>
-          <w:szCs w:val="24"/>
-        </w:rPr>
-        <w:t>в форме аудиофайла.</w:t>
+      <w:proofErr w:type="gramStart"/>
+      <w:r>
+        <w:rPr>
+          <w:sz w:val="24"/>
+          <w:szCs w:val="24"/>
+        </w:rPr>
+        <w:t>в</w:t>
+      </w:r>
+      <w:proofErr w:type="gramEnd"/>
+      <w:r>
+        <w:rPr>
+          <w:sz w:val="24"/>
+          <w:szCs w:val="24"/>
+        </w:rPr>
+        <w:t xml:space="preserve"> форме аудиофайла.</w:t>
       </w:r>
     </w:p>
     <w:p>
@@ -7995,7 +7517,27 @@
           <w:sz w:val="24"/>
           <w:szCs w:val="24"/>
         </w:rPr>
-        <w:t xml:space="preserve">(сведения о специальном материально-техническом обеспечении </w:t>
+        <w:t>(</w:t>
+      </w:r>
+      <w:proofErr w:type="gramStart"/>
+      <w:r>
+        <w:rPr>
+          <w:i/>
+          <w:color w:val="FF0000"/>
+          <w:sz w:val="24"/>
+          <w:szCs w:val="24"/>
+        </w:rPr>
+        <w:t>сведения</w:t>
+      </w:r>
+      <w:proofErr w:type="gramEnd"/>
+      <w:r>
+        <w:rPr>
+          <w:i/>
+          <w:color w:val="FF0000"/>
+          <w:sz w:val="24"/>
+          <w:szCs w:val="24"/>
+        </w:rPr>
+        <w:t xml:space="preserve"> о специальном материально-техническом обеспечении </w:t>
       </w:r>
       <w:r>
         <w:rPr>
@@ -8035,7 +7577,7 @@
 </file>
 
 <file path=word/endnotes.xml><?xml version="1.0" encoding="utf-8"?>
-<w:endnotes xmlns:wpc="http://schemas.microsoft.com/office/word/2010/wordprocessingCanvas" xmlns:cx="http://schemas.microsoft.com/office/drawing/2014/chartex" xmlns:cx1="http://schemas.microsoft.com/office/drawing/2015/9/8/chartex" xmlns:cx2="http://schemas.microsoft.com/office/drawing/2015/10/21/chartex" xmlns:cx3="http://schemas.microsoft.com/office/drawing/2016/5/9/chartex" xmlns:cx4="http://schemas.microsoft.com/office/drawing/2016/5/10/chartex" xmlns:cx5="http://schemas.microsoft.com/office/drawing/2016/5/11/chartex" xmlns:cx6="http://schemas.microsoft.com/office/drawing/2016/5/12/chartex" xmlns:cx7="http://schemas.microsoft.com/office/drawing/2016/5/13/chartex" xmlns:cx8="http://schemas.microsoft.com/office/drawing/2016/5/14/chartex" xmlns:mc="http://schemas.openxmlformats.org/markup-compatibility/2006" xmlns:aink="http://schemas.microsoft.com/office/drawing/2016/ink" xmlns:am3d="http://schemas.microsoft.com/office/drawing/2017/model3d" xmlns:o="urn:schemas-microsoft-com:office:office" xmlns:r="http://schemas.openxmlformats.org/officeDocument/2006/relationships" xmlns:m="http://schemas.openxmlformats.org/officeDocument/2006/math" xmlns:v="urn:schemas-microsoft-com:vml" xmlns:wp14="http://schemas.microsoft.com/office/word/2010/wordprocessingDrawing" xmlns:wp="http://schemas.openxmlformats.org/drawingml/2006/wordprocessingDrawing" xmlns:w10="urn:schemas-microsoft-com:office:word" xmlns:w="http://schemas.openxmlformats.org/wordprocessingml/2006/main" xmlns:w14="http://schemas.microsoft.com/office/word/2010/wordml" xmlns:w15="http://schemas.microsoft.com/office/word/2012/wordml" xmlns:w16cex="http://schemas.microsoft.com/office/word/2018/wordml/cex" xmlns:w16cid="http://schemas.microsoft.com/office/word/2016/wordml/cid" xmlns:w16="http://schemas.microsoft.com/office/word/2018/wordml" xmlns:w16sdtdh="http://schemas.microsoft.com/office/word/2020/wordml/sdtdatahash" xmlns:w16se="http://schemas.microsoft.com/office/word/2015/wordml/symex" xmlns:wpg="http://schemas.microsoft.com/office/word/2010/wordprocessingGroup" xmlns:wpi="http://schemas.microsoft.com/office/word/2010/wordprocessingInk" xmlns:wne="http://schemas.microsoft.com/office/word/2006/wordml" xmlns:wps="http://schemas.microsoft.com/office/word/2010/wordprocessingShape" mc:Ignorable="w14 w15 w16se w16cid w16 w16cex w16sdtdh wp14">
+<w:endnotes xmlns:wpc="http://schemas.microsoft.com/office/word/2010/wordprocessingCanvas" xmlns:mc="http://schemas.openxmlformats.org/markup-compatibility/2006" xmlns:o="urn:schemas-microsoft-com:office:office" xmlns:r="http://schemas.openxmlformats.org/officeDocument/2006/relationships" xmlns:m="http://schemas.openxmlformats.org/officeDocument/2006/math" xmlns:v="urn:schemas-microsoft-com:vml" xmlns:wp14="http://schemas.microsoft.com/office/word/2010/wordprocessingDrawing" xmlns:wp="http://schemas.openxmlformats.org/drawingml/2006/wordprocessingDrawing" xmlns:w10="urn:schemas-microsoft-com:office:word" xmlns:w="http://schemas.openxmlformats.org/wordprocessingml/2006/main" xmlns:w14="http://schemas.microsoft.com/office/word/2010/wordml" xmlns:w15="http://schemas.microsoft.com/office/word/2012/wordml" xmlns:wpg="http://schemas.microsoft.com/office/word/2010/wordprocessingGroup" xmlns:wpi="http://schemas.microsoft.com/office/word/2010/wordprocessingInk" xmlns:wne="http://schemas.microsoft.com/office/word/2006/wordml" xmlns:wps="http://schemas.microsoft.com/office/word/2010/wordprocessingShape" mc:Ignorable="w14 w15 wp14">
   <w:endnote w:type="separator" w:id="-1">
     <w:p>
       <w:r>
@@ -8054,7 +7596,7 @@
 </file>
 
 <file path=word/footer1.xml><?xml version="1.0" encoding="utf-8"?>
-<w:ftr xmlns:wpc="http://schemas.microsoft.com/office/word/2010/wordprocessingCanvas" xmlns:cx="http://schemas.microsoft.com/office/drawing/2014/chartex" xmlns:cx1="http://schemas.microsoft.com/office/drawing/2015/9/8/chartex" xmlns:cx2="http://schemas.microsoft.com/office/drawing/2015/10/21/chartex" xmlns:cx3="http://schemas.microsoft.com/office/drawing/2016/5/9/chartex" xmlns:cx4="http://schemas.microsoft.com/office/drawing/2016/5/10/chartex" xmlns:cx5="http://schemas.microsoft.com/office/drawing/2016/5/11/chartex" xmlns:cx6="http://schemas.microsoft.com/office/drawing/2016/5/12/chartex" xmlns:cx7="http://schemas.microsoft.com/office/drawing/2016/5/13/chartex" xmlns:cx8="http://schemas.microsoft.com/office/drawing/2016/5/14/chartex" xmlns:mc="http://schemas.openxmlformats.org/markup-compatibility/2006" xmlns:aink="http://schemas.microsoft.com/office/drawing/2016/ink" xmlns:am3d="http://schemas.microsoft.com/office/drawing/2017/model3d" xmlns:o="urn:schemas-microsoft-com:office:office" xmlns:r="http://schemas.openxmlformats.org/officeDocument/2006/relationships" xmlns:m="http://schemas.openxmlformats.org/officeDocument/2006/math" xmlns:v="urn:schemas-microsoft-com:vml" xmlns:wp14="http://schemas.microsoft.com/office/word/2010/wordprocessingDrawing" xmlns:wp="http://schemas.openxmlformats.org/drawingml/2006/wordprocessingDrawing" xmlns:w10="urn:schemas-microsoft-com:office:word" xmlns:w="http://schemas.openxmlformats.org/wordprocessingml/2006/main" xmlns:w14="http://schemas.microsoft.com/office/word/2010/wordml" xmlns:w15="http://schemas.microsoft.com/office/word/2012/wordml" xmlns:w16cex="http://schemas.microsoft.com/office/word/2018/wordml/cex" xmlns:w16cid="http://schemas.microsoft.com/office/word/2016/wordml/cid" xmlns:w16="http://schemas.microsoft.com/office/word/2018/wordml" xmlns:w16sdtdh="http://schemas.microsoft.com/office/word/2020/wordml/sdtdatahash" xmlns:w16se="http://schemas.microsoft.com/office/word/2015/wordml/symex" xmlns:wpg="http://schemas.microsoft.com/office/word/2010/wordprocessingGroup" xmlns:wpi="http://schemas.microsoft.com/office/word/2010/wordprocessingInk" xmlns:wne="http://schemas.microsoft.com/office/word/2006/wordml" xmlns:wps="http://schemas.microsoft.com/office/word/2010/wordprocessingShape" mc:Ignorable="w14 w15 w16se w16cid w16 w16cex w16sdtdh wp14">
+<w:ftr xmlns:wpc="http://schemas.microsoft.com/office/word/2010/wordprocessingCanvas" xmlns:mc="http://schemas.openxmlformats.org/markup-compatibility/2006" xmlns:o="urn:schemas-microsoft-com:office:office" xmlns:r="http://schemas.openxmlformats.org/officeDocument/2006/relationships" xmlns:m="http://schemas.openxmlformats.org/officeDocument/2006/math" xmlns:v="urn:schemas-microsoft-com:vml" xmlns:wp14="http://schemas.microsoft.com/office/word/2010/wordprocessingDrawing" xmlns:wp="http://schemas.openxmlformats.org/drawingml/2006/wordprocessingDrawing" xmlns:w10="urn:schemas-microsoft-com:office:word" xmlns:w="http://schemas.openxmlformats.org/wordprocessingml/2006/main" xmlns:w14="http://schemas.microsoft.com/office/word/2010/wordml" xmlns:w15="http://schemas.microsoft.com/office/word/2012/wordml" xmlns:wpg="http://schemas.microsoft.com/office/word/2010/wordprocessingGroup" xmlns:wpi="http://schemas.microsoft.com/office/word/2010/wordprocessingInk" xmlns:wne="http://schemas.microsoft.com/office/word/2006/wordml" xmlns:wps="http://schemas.microsoft.com/office/word/2010/wordprocessingShape" mc:Ignorable="w14 w15 wp14">
   <w:p>
     <w:pPr>
       <w:pStyle w:val="af"/>
@@ -8073,7 +7615,7 @@
       <w:rPr>
         <w:noProof/>
       </w:rPr>
-      <w:t>42</w:t>
+      <w:t>8</w:t>
     </w:r>
     <w:r>
       <w:fldChar w:fldCharType="end"/>
@@ -8083,7 +7625,7 @@
 </file>
 
 <file path=word/footnotes.xml><?xml version="1.0" encoding="utf-8"?>
-<w:footnotes xmlns:wpc="http://schemas.microsoft.com/office/word/2010/wordprocessingCanvas" xmlns:cx="http://schemas.microsoft.com/office/drawing/2014/chartex" xmlns:cx1="http://schemas.microsoft.com/office/drawing/2015/9/8/chartex" xmlns:cx2="http://schemas.microsoft.com/office/drawing/2015/10/21/chartex" xmlns:cx3="http://schemas.microsoft.com/office/drawing/2016/5/9/chartex" xmlns:cx4="http://schemas.microsoft.com/office/drawing/2016/5/10/chartex" xmlns:cx5="http://schemas.microsoft.com/office/drawing/2016/5/11/chartex" xmlns:cx6="http://schemas.microsoft.com/office/drawing/2016/5/12/chartex" xmlns:cx7="http://schemas.microsoft.com/office/drawing/2016/5/13/chartex" xmlns:cx8="http://schemas.microsoft.com/office/drawing/2016/5/14/chartex" xmlns:mc="http://schemas.openxmlformats.org/markup-compatibility/2006" xmlns:aink="http://schemas.microsoft.com/office/drawing/2016/ink" xmlns:am3d="http://schemas.microsoft.com/office/drawing/2017/model3d" xmlns:o="urn:schemas-microsoft-com:office:office" xmlns:r="http://schemas.openxmlformats.org/officeDocument/2006/relationships" xmlns:m="http://schemas.openxmlformats.org/officeDocument/2006/math" xmlns:v="urn:schemas-microsoft-com:vml" xmlns:wp14="http://schemas.microsoft.com/office/word/2010/wordprocessingDrawing" xmlns:wp="http://schemas.openxmlformats.org/drawingml/2006/wordprocessingDrawing" xmlns:w10="urn:schemas-microsoft-com:office:word" xmlns:w="http://schemas.openxmlformats.org/wordprocessingml/2006/main" xmlns:w14="http://schemas.microsoft.com/office/word/2010/wordml" xmlns:w15="http://schemas.microsoft.com/office/word/2012/wordml" xmlns:w16cex="http://schemas.microsoft.com/office/word/2018/wordml/cex" xmlns:w16cid="http://schemas.microsoft.com/office/word/2016/wordml/cid" xmlns:w16="http://schemas.microsoft.com/office/word/2018/wordml" xmlns:w16sdtdh="http://schemas.microsoft.com/office/word/2020/wordml/sdtdatahash" xmlns:w16se="http://schemas.microsoft.com/office/word/2015/wordml/symex" xmlns:wpg="http://schemas.microsoft.com/office/word/2010/wordprocessingGroup" xmlns:wpi="http://schemas.microsoft.com/office/word/2010/wordprocessingInk" xmlns:wne="http://schemas.microsoft.com/office/word/2006/wordml" xmlns:wps="http://schemas.microsoft.com/office/word/2010/wordprocessingShape" mc:Ignorable="w14 w15 w16se w16cid w16 w16cex w16sdtdh wp14">
+<w:footnotes xmlns:wpc="http://schemas.microsoft.com/office/word/2010/wordprocessingCanvas" xmlns:mc="http://schemas.openxmlformats.org/markup-compatibility/2006" xmlns:o="urn:schemas-microsoft-com:office:office" xmlns:r="http://schemas.openxmlformats.org/officeDocument/2006/relationships" xmlns:m="http://schemas.openxmlformats.org/officeDocument/2006/math" xmlns:v="urn:schemas-microsoft-com:vml" xmlns:wp14="http://schemas.microsoft.com/office/word/2010/wordprocessingDrawing" xmlns:wp="http://schemas.openxmlformats.org/drawingml/2006/wordprocessingDrawing" xmlns:w10="urn:schemas-microsoft-com:office:word" xmlns:w="http://schemas.openxmlformats.org/wordprocessingml/2006/main" xmlns:w14="http://schemas.microsoft.com/office/word/2010/wordml" xmlns:w15="http://schemas.microsoft.com/office/word/2012/wordml" xmlns:wpg="http://schemas.microsoft.com/office/word/2010/wordprocessingGroup" xmlns:wpi="http://schemas.microsoft.com/office/word/2010/wordprocessingInk" xmlns:wne="http://schemas.microsoft.com/office/word/2006/wordml" xmlns:wps="http://schemas.microsoft.com/office/word/2010/wordprocessingShape" mc:Ignorable="w14 w15 wp14">
   <w:footnote w:type="separator" w:id="-1">
     <w:p>
       <w:r>
@@ -8250,8 +7792,8 @@
 </file>
 
 <file path=word/numbering.xml><?xml version="1.0" encoding="utf-8"?>
-<w:numbering xmlns:wpc="http://schemas.microsoft.com/office/word/2010/wordprocessingCanvas" xmlns:cx="http://schemas.microsoft.com/office/drawing/2014/chartex" xmlns:cx1="http://schemas.microsoft.com/office/drawing/2015/9/8/chartex" xmlns:cx2="http://schemas.microsoft.com/office/drawing/2015/10/21/chartex" xmlns:cx3="http://schemas.microsoft.com/office/drawing/2016/5/9/chartex" xmlns:cx4="http://schemas.microsoft.com/office/drawing/2016/5/10/chartex" xmlns:cx5="http://schemas.microsoft.com/office/drawing/2016/5/11/chartex" xmlns:cx6="http://schemas.microsoft.com/office/drawing/2016/5/12/chartex" xmlns:cx7="http://schemas.microsoft.com/office/drawing/2016/5/13/chartex" xmlns:cx8="http://schemas.microsoft.com/office/drawing/2016/5/14/chartex" xmlns:mc="http://schemas.openxmlformats.org/markup-compatibility/2006" xmlns:aink="http://schemas.microsoft.com/office/drawing/2016/ink" xmlns:am3d="http://schemas.microsoft.com/office/drawing/2017/model3d" xmlns:o="urn:schemas-microsoft-com:office:office" xmlns:r="http://schemas.openxmlformats.org/officeDocument/2006/relationships" xmlns:m="http://schemas.openxmlformats.org/officeDocument/2006/math" xmlns:v="urn:schemas-microsoft-com:vml" xmlns:wp14="http://schemas.microsoft.com/office/word/2010/wordprocessingDrawing" xmlns:wp="http://schemas.openxmlformats.org/drawingml/2006/wordprocessingDrawing" xmlns:w10="urn:schemas-microsoft-com:office:word" xmlns:w="http://schemas.openxmlformats.org/wordprocessingml/2006/main" xmlns:w14="http://schemas.microsoft.com/office/word/2010/wordml" xmlns:w15="http://schemas.microsoft.com/office/word/2012/wordml" xmlns:w16cex="http://schemas.microsoft.com/office/word/2018/wordml/cex" xmlns:w16cid="http://schemas.microsoft.com/office/word/2016/wordml/cid" xmlns:w16="http://schemas.microsoft.com/office/word/2018/wordml" xmlns:w16sdtdh="http://schemas.microsoft.com/office/word/2020/wordml/sdtdatahash" xmlns:w16se="http://schemas.microsoft.com/office/word/2015/wordml/symex" xmlns:wpg="http://schemas.microsoft.com/office/word/2010/wordprocessingGroup" xmlns:wpi="http://schemas.microsoft.com/office/word/2010/wordprocessingInk" xmlns:wne="http://schemas.microsoft.com/office/word/2006/wordml" xmlns:wps="http://schemas.microsoft.com/office/word/2010/wordprocessingShape" mc:Ignorable="w14 w15 w16se w16cid w16 w16cex w16sdtdh wp14">
-  <w:abstractNum w:abstractNumId="0" w15:restartNumberingAfterBreak="0">
+<w:numbering xmlns:wpc="http://schemas.microsoft.com/office/word/2010/wordprocessingCanvas" xmlns:mc="http://schemas.openxmlformats.org/markup-compatibility/2006" xmlns:o="urn:schemas-microsoft-com:office:office" xmlns:r="http://schemas.openxmlformats.org/officeDocument/2006/relationships" xmlns:m="http://schemas.openxmlformats.org/officeDocument/2006/math" xmlns:v="urn:schemas-microsoft-com:vml" xmlns:wp14="http://schemas.microsoft.com/office/word/2010/wordprocessingDrawing" xmlns:wp="http://schemas.openxmlformats.org/drawingml/2006/wordprocessingDrawing" xmlns:w10="urn:schemas-microsoft-com:office:word" xmlns:w="http://schemas.openxmlformats.org/wordprocessingml/2006/main" xmlns:w14="http://schemas.microsoft.com/office/word/2010/wordml" xmlns:w15="http://schemas.microsoft.com/office/word/2012/wordml" xmlns:wpg="http://schemas.microsoft.com/office/word/2010/wordprocessingGroup" xmlns:wpi="http://schemas.microsoft.com/office/word/2010/wordprocessingInk" xmlns:wne="http://schemas.microsoft.com/office/word/2006/wordml" xmlns:wps="http://schemas.microsoft.com/office/word/2010/wordprocessingShape" mc:Ignorable="w14 w15 wp14">
+  <w:abstractNum w:abstractNumId="0">
     <w:nsid w:val="003238DF"/>
     <w:multiLevelType w:val="hybridMultilevel"/>
     <w:tmpl w:val="0B005B44"/>
@@ -8364,7 +7906,7 @@
       </w:rPr>
     </w:lvl>
   </w:abstractNum>
-  <w:abstractNum w:abstractNumId="1" w15:restartNumberingAfterBreak="0">
+  <w:abstractNum w:abstractNumId="1">
     <w:nsid w:val="023A0E56"/>
     <w:multiLevelType w:val="hybridMultilevel"/>
     <w:tmpl w:val="692A1124"/>
@@ -8477,7 +8019,7 @@
       </w:rPr>
     </w:lvl>
   </w:abstractNum>
-  <w:abstractNum w:abstractNumId="2" w15:restartNumberingAfterBreak="0">
+  <w:abstractNum w:abstractNumId="2">
     <w:nsid w:val="0B626DA4"/>
     <w:multiLevelType w:val="hybridMultilevel"/>
     <w:tmpl w:val="D82EFC7C"/>
@@ -8590,7 +8132,7 @@
       </w:rPr>
     </w:lvl>
   </w:abstractNum>
-  <w:abstractNum w:abstractNumId="3" w15:restartNumberingAfterBreak="0">
+  <w:abstractNum w:abstractNumId="3">
     <w:nsid w:val="0BC0696B"/>
     <w:multiLevelType w:val="hybridMultilevel"/>
     <w:tmpl w:val="D3FCF4FC"/>
@@ -8703,7 +8245,7 @@
       </w:rPr>
     </w:lvl>
   </w:abstractNum>
-  <w:abstractNum w:abstractNumId="4" w15:restartNumberingAfterBreak="0">
+  <w:abstractNum w:abstractNumId="4">
     <w:nsid w:val="0EE474ED"/>
     <w:multiLevelType w:val="hybridMultilevel"/>
     <w:tmpl w:val="A8122BA6"/>
@@ -8816,7 +8358,7 @@
       </w:rPr>
     </w:lvl>
   </w:abstractNum>
-  <w:abstractNum w:abstractNumId="5" w15:restartNumberingAfterBreak="0">
+  <w:abstractNum w:abstractNumId="5">
     <w:nsid w:val="188A2776"/>
     <w:multiLevelType w:val="hybridMultilevel"/>
     <w:tmpl w:val="22100E74"/>
@@ -8929,7 +8471,7 @@
       </w:rPr>
     </w:lvl>
   </w:abstractNum>
-  <w:abstractNum w:abstractNumId="6" w15:restartNumberingAfterBreak="0">
+  <w:abstractNum w:abstractNumId="6">
     <w:nsid w:val="1BCE5A11"/>
     <w:multiLevelType w:val="hybridMultilevel"/>
     <w:tmpl w:val="0D1E82C8"/>
@@ -9042,7 +8584,7 @@
       </w:rPr>
     </w:lvl>
   </w:abstractNum>
-  <w:abstractNum w:abstractNumId="7" w15:restartNumberingAfterBreak="0">
+  <w:abstractNum w:abstractNumId="7">
     <w:nsid w:val="1D8411E7"/>
     <w:multiLevelType w:val="hybridMultilevel"/>
     <w:tmpl w:val="5750FA48"/>
@@ -9131,7 +8673,7 @@
       </w:pPr>
     </w:lvl>
   </w:abstractNum>
-  <w:abstractNum w:abstractNumId="8" w15:restartNumberingAfterBreak="0">
+  <w:abstractNum w:abstractNumId="8">
     <w:nsid w:val="205F1D49"/>
     <w:multiLevelType w:val="multilevel"/>
     <w:tmpl w:val="606465AA"/>
@@ -9244,7 +8786,7 @@
       </w:rPr>
     </w:lvl>
   </w:abstractNum>
-  <w:abstractNum w:abstractNumId="9" w15:restartNumberingAfterBreak="0">
+  <w:abstractNum w:abstractNumId="9">
     <w:nsid w:val="21DB173D"/>
     <w:multiLevelType w:val="hybridMultilevel"/>
     <w:tmpl w:val="5E86A5AA"/>
@@ -9357,7 +8899,7 @@
       </w:rPr>
     </w:lvl>
   </w:abstractNum>
-  <w:abstractNum w:abstractNumId="10" w15:restartNumberingAfterBreak="0">
+  <w:abstractNum w:abstractNumId="10">
     <w:nsid w:val="22832A90"/>
     <w:multiLevelType w:val="hybridMultilevel"/>
     <w:tmpl w:val="0FBA9422"/>
@@ -9470,7 +9012,7 @@
       </w:rPr>
     </w:lvl>
   </w:abstractNum>
-  <w:abstractNum w:abstractNumId="11" w15:restartNumberingAfterBreak="0">
+  <w:abstractNum w:abstractNumId="11">
     <w:nsid w:val="22926AFE"/>
     <w:multiLevelType w:val="hybridMultilevel"/>
     <w:tmpl w:val="8952A27C"/>
@@ -9559,7 +9101,7 @@
       </w:pPr>
     </w:lvl>
   </w:abstractNum>
-  <w:abstractNum w:abstractNumId="12" w15:restartNumberingAfterBreak="0">
+  <w:abstractNum w:abstractNumId="12">
     <w:nsid w:val="27227309"/>
     <w:multiLevelType w:val="hybridMultilevel"/>
     <w:tmpl w:val="682CC216"/>
@@ -9700,7 +9242,7 @@
       </w:rPr>
     </w:lvl>
   </w:abstractNum>
-  <w:abstractNum w:abstractNumId="13" w15:restartNumberingAfterBreak="0">
+  <w:abstractNum w:abstractNumId="13">
     <w:nsid w:val="2BFA4556"/>
     <w:multiLevelType w:val="hybridMultilevel"/>
     <w:tmpl w:val="875AF89A"/>
@@ -9813,7 +9355,7 @@
       </w:rPr>
     </w:lvl>
   </w:abstractNum>
-  <w:abstractNum w:abstractNumId="14" w15:restartNumberingAfterBreak="0">
+  <w:abstractNum w:abstractNumId="14">
     <w:nsid w:val="2CE161A1"/>
     <w:multiLevelType w:val="multilevel"/>
     <w:tmpl w:val="760045C2"/>
@@ -9881,7 +9423,7 @@
       <w:lvlJc w:val="left"/>
     </w:lvl>
   </w:abstractNum>
-  <w:abstractNum w:abstractNumId="15" w15:restartNumberingAfterBreak="0">
+  <w:abstractNum w:abstractNumId="15">
     <w:nsid w:val="2E0775B4"/>
     <w:multiLevelType w:val="hybridMultilevel"/>
     <w:tmpl w:val="840EB750"/>
@@ -9994,7 +9536,7 @@
       </w:rPr>
     </w:lvl>
   </w:abstractNum>
-  <w:abstractNum w:abstractNumId="16" w15:restartNumberingAfterBreak="0">
+  <w:abstractNum w:abstractNumId="16">
     <w:nsid w:val="2E38633C"/>
     <w:multiLevelType w:val="hybridMultilevel"/>
     <w:tmpl w:val="64269394"/>
@@ -10107,7 +9649,7 @@
       </w:rPr>
     </w:lvl>
   </w:abstractNum>
-  <w:abstractNum w:abstractNumId="17" w15:restartNumberingAfterBreak="0">
+  <w:abstractNum w:abstractNumId="17">
     <w:nsid w:val="39454C95"/>
     <w:multiLevelType w:val="hybridMultilevel"/>
     <w:tmpl w:val="4DD0B832"/>
@@ -10220,7 +9762,7 @@
       </w:rPr>
     </w:lvl>
   </w:abstractNum>
-  <w:abstractNum w:abstractNumId="18" w15:restartNumberingAfterBreak="0">
+  <w:abstractNum w:abstractNumId="18">
     <w:nsid w:val="3B9049F0"/>
     <w:multiLevelType w:val="hybridMultilevel"/>
     <w:tmpl w:val="91805738"/>
@@ -10333,7 +9875,7 @@
       </w:rPr>
     </w:lvl>
   </w:abstractNum>
-  <w:abstractNum w:abstractNumId="19" w15:restartNumberingAfterBreak="0">
+  <w:abstractNum w:abstractNumId="19">
     <w:nsid w:val="3F987BFA"/>
     <w:multiLevelType w:val="hybridMultilevel"/>
     <w:tmpl w:val="145A438A"/>
@@ -10446,7 +9988,7 @@
       </w:rPr>
     </w:lvl>
   </w:abstractNum>
-  <w:abstractNum w:abstractNumId="20" w15:restartNumberingAfterBreak="0">
+  <w:abstractNum w:abstractNumId="20">
     <w:nsid w:val="415E61CA"/>
     <w:multiLevelType w:val="multilevel"/>
     <w:tmpl w:val="8C6C8746"/>
@@ -10514,7 +10056,7 @@
       <w:lvlJc w:val="left"/>
     </w:lvl>
   </w:abstractNum>
-  <w:abstractNum w:abstractNumId="21" w15:restartNumberingAfterBreak="0">
+  <w:abstractNum w:abstractNumId="21">
     <w:nsid w:val="434271C7"/>
     <w:multiLevelType w:val="multilevel"/>
     <w:tmpl w:val="7C1CE518"/>
@@ -10582,7 +10124,7 @@
       <w:lvlJc w:val="left"/>
     </w:lvl>
   </w:abstractNum>
-  <w:abstractNum w:abstractNumId="22" w15:restartNumberingAfterBreak="0">
+  <w:abstractNum w:abstractNumId="22">
     <w:nsid w:val="45824CD9"/>
     <w:multiLevelType w:val="hybridMultilevel"/>
     <w:tmpl w:val="9812541C"/>
@@ -10695,7 +10237,7 @@
       </w:rPr>
     </w:lvl>
   </w:abstractNum>
-  <w:abstractNum w:abstractNumId="23" w15:restartNumberingAfterBreak="0">
+  <w:abstractNum w:abstractNumId="23">
     <w:nsid w:val="513354E0"/>
     <w:multiLevelType w:val="hybridMultilevel"/>
     <w:tmpl w:val="B3009EB0"/>
@@ -10808,7 +10350,7 @@
       </w:rPr>
     </w:lvl>
   </w:abstractNum>
-  <w:abstractNum w:abstractNumId="24" w15:restartNumberingAfterBreak="0">
+  <w:abstractNum w:abstractNumId="24">
     <w:nsid w:val="56EC5D2B"/>
     <w:multiLevelType w:val="hybridMultilevel"/>
     <w:tmpl w:val="03A8969C"/>
@@ -10921,7 +10463,7 @@
       </w:rPr>
     </w:lvl>
   </w:abstractNum>
-  <w:abstractNum w:abstractNumId="25" w15:restartNumberingAfterBreak="0">
+  <w:abstractNum w:abstractNumId="25">
     <w:nsid w:val="5AC2093D"/>
     <w:multiLevelType w:val="hybridMultilevel"/>
     <w:tmpl w:val="3C862AF0"/>
@@ -11034,7 +10576,7 @@
       </w:rPr>
     </w:lvl>
   </w:abstractNum>
-  <w:abstractNum w:abstractNumId="26" w15:restartNumberingAfterBreak="0">
+  <w:abstractNum w:abstractNumId="26">
     <w:nsid w:val="5C4D2EE9"/>
     <w:multiLevelType w:val="hybridMultilevel"/>
     <w:tmpl w:val="B600B32A"/>
@@ -11147,7 +10689,7 @@
       </w:rPr>
     </w:lvl>
   </w:abstractNum>
-  <w:abstractNum w:abstractNumId="27" w15:restartNumberingAfterBreak="0">
+  <w:abstractNum w:abstractNumId="27">
     <w:nsid w:val="5D141A49"/>
     <w:multiLevelType w:val="hybridMultilevel"/>
     <w:tmpl w:val="18AE30AA"/>
@@ -11260,7 +10802,7 @@
       </w:rPr>
     </w:lvl>
   </w:abstractNum>
-  <w:abstractNum w:abstractNumId="28" w15:restartNumberingAfterBreak="0">
+  <w:abstractNum w:abstractNumId="28">
     <w:nsid w:val="5EEC533F"/>
     <w:multiLevelType w:val="hybridMultilevel"/>
     <w:tmpl w:val="9CC6E528"/>
@@ -11373,7 +10915,7 @@
       </w:rPr>
     </w:lvl>
   </w:abstractNum>
-  <w:abstractNum w:abstractNumId="29" w15:restartNumberingAfterBreak="0">
+  <w:abstractNum w:abstractNumId="29">
     <w:nsid w:val="66255E1D"/>
     <w:multiLevelType w:val="hybridMultilevel"/>
     <w:tmpl w:val="5CC8E908"/>
@@ -11462,7 +11004,7 @@
       </w:pPr>
     </w:lvl>
   </w:abstractNum>
-  <w:abstractNum w:abstractNumId="30" w15:restartNumberingAfterBreak="0">
+  <w:abstractNum w:abstractNumId="30">
     <w:nsid w:val="6BB967C4"/>
     <w:multiLevelType w:val="hybridMultilevel"/>
     <w:tmpl w:val="326E07EA"/>
@@ -11548,7 +11090,7 @@
       </w:pPr>
     </w:lvl>
   </w:abstractNum>
-  <w:abstractNum w:abstractNumId="31" w15:restartNumberingAfterBreak="0">
+  <w:abstractNum w:abstractNumId="31">
     <w:nsid w:val="6C793941"/>
     <w:multiLevelType w:val="hybridMultilevel"/>
     <w:tmpl w:val="73700408"/>
@@ -11661,7 +11203,7 @@
       </w:rPr>
     </w:lvl>
   </w:abstractNum>
-  <w:abstractNum w:abstractNumId="32" w15:restartNumberingAfterBreak="0">
+  <w:abstractNum w:abstractNumId="32">
     <w:nsid w:val="786053AE"/>
     <w:multiLevelType w:val="hybridMultilevel"/>
     <w:tmpl w:val="177AF846"/>
@@ -11878,7 +11420,7 @@
 </file>
 
 <file path=word/styles.xml><?xml version="1.0" encoding="utf-8"?>
-<w:styles xmlns:mc="http://schemas.openxmlformats.org/markup-compatibility/2006" xmlns:r="http://schemas.openxmlformats.org/officeDocument/2006/relationships" xmlns:w="http://schemas.openxmlformats.org/wordprocessingml/2006/main" xmlns:w14="http://schemas.microsoft.com/office/word/2010/wordml" xmlns:w15="http://schemas.microsoft.com/office/word/2012/wordml" xmlns:w16cex="http://schemas.microsoft.com/office/word/2018/wordml/cex" xmlns:w16cid="http://schemas.microsoft.com/office/word/2016/wordml/cid" xmlns:w16="http://schemas.microsoft.com/office/word/2018/wordml" xmlns:w16sdtdh="http://schemas.microsoft.com/office/word/2020/wordml/sdtdatahash" xmlns:w16se="http://schemas.microsoft.com/office/word/2015/wordml/symex" mc:Ignorable="w14 w15 w16se w16cid w16 w16cex w16sdtdh">
+<w:styles xmlns:mc="http://schemas.openxmlformats.org/markup-compatibility/2006" xmlns:r="http://schemas.openxmlformats.org/officeDocument/2006/relationships" xmlns:w="http://schemas.openxmlformats.org/wordprocessingml/2006/main" xmlns:w14="http://schemas.microsoft.com/office/word/2010/wordml" xmlns:w15="http://schemas.microsoft.com/office/word/2012/wordml" mc:Ignorable="w14 w15">
   <w:docDefaults>
     <w:rPrDefault>
       <w:rPr>
@@ -11894,7 +11436,7 @@
       </w:pPr>
     </w:pPrDefault>
   </w:docDefaults>
-  <w:latentStyles w:defLockedState="0" w:defUIPriority="99" w:defSemiHidden="0" w:defUnhideWhenUsed="0" w:defQFormat="0" w:count="376">
+  <w:latentStyles w:defLockedState="0" w:defUIPriority="99" w:defSemiHidden="0" w:defUnhideWhenUsed="0" w:defQFormat="0" w:count="371">
     <w:lsdException w:name="Normal" w:uiPriority="0" w:qFormat="1"/>
     <w:lsdException w:name="heading 1" w:uiPriority="9" w:qFormat="1"/>
     <w:lsdException w:name="heading 2" w:semiHidden="1" w:uiPriority="9" w:unhideWhenUsed="1" w:qFormat="1"/>
@@ -12266,11 +11808,6 @@
     <w:lsdException w:name="List Table 5 Dark Accent 6" w:uiPriority="50"/>
     <w:lsdException w:name="List Table 6 Colorful Accent 6" w:uiPriority="51"/>
     <w:lsdException w:name="List Table 7 Colorful Accent 6" w:uiPriority="52"/>
-    <w:lsdException w:name="Mention" w:semiHidden="1" w:unhideWhenUsed="1"/>
-    <w:lsdException w:name="Smart Hyperlink" w:semiHidden="1" w:unhideWhenUsed="1"/>
-    <w:lsdException w:name="Hashtag" w:semiHidden="1" w:unhideWhenUsed="1"/>
-    <w:lsdException w:name="Unresolved Mention" w:semiHidden="1" w:unhideWhenUsed="1"/>
-    <w:lsdException w:name="Smart Link" w:semiHidden="1" w:unhideWhenUsed="1"/>
   </w:latentStyles>
   <w:style w:type="paragraph" w:default="1" w:styleId="a">
     <w:name w:val="Normal"/>
@@ -12488,6 +12025,7 @@
       <w:spacing w:after="0" w:line="240" w:lineRule="auto"/>
     </w:pPr>
     <w:tblPr>
+      <w:tblInd w:w="0" w:type="dxa"/>
       <w:tblBorders>
         <w:top w:val="single" w:sz="4" w:space="0" w:color="auto"/>
         <w:left w:val="single" w:sz="4" w:space="0" w:color="auto"/>
@@ -12496,6 +12034,12 @@
         <w:insideH w:val="single" w:sz="4" w:space="0" w:color="auto"/>
         <w:insideV w:val="single" w:sz="4" w:space="0" w:color="auto"/>
       </w:tblBorders>
+      <w:tblCellMar>
+        <w:top w:w="0" w:type="dxa"/>
+        <w:left w:w="108" w:type="dxa"/>
+        <w:bottom w:w="0" w:type="dxa"/>
+        <w:right w:w="108" w:type="dxa"/>
+      </w:tblCellMar>
     </w:tblPr>
   </w:style>
   <w:style w:type="paragraph" w:styleId="a7">
@@ -12866,7 +12410,7 @@
     <w:name w:val="Title"/>
     <w:basedOn w:val="a"/>
     <w:next w:val="a"/>
-    <w:link w:val="afc"/>
+    <w:link w:val="12"/>
     <w:uiPriority w:val="10"/>
     <w:qFormat/>
     <w:rsid w:val="00BB09DD"/>
@@ -12881,8 +12425,8 @@
       <w:szCs w:val="56"/>
     </w:rPr>
   </w:style>
-  <w:style w:type="character" w:customStyle="1" w:styleId="afc">
-    <w:name w:val="Заголовок Знак"/>
+  <w:style w:type="character" w:customStyle="1" w:styleId="12">
+    <w:name w:val="Название Знак1"/>
     <w:basedOn w:val="a0"/>
     <w:link w:val="afa"/>
     <w:uiPriority w:val="10"/>
@@ -12896,10 +12440,10 @@
       <w:lang w:eastAsia="ru-RU"/>
     </w:rPr>
   </w:style>
-  <w:style w:type="paragraph" w:customStyle="1" w:styleId="12">
+  <w:style w:type="paragraph" w:customStyle="1" w:styleId="13">
     <w:name w:val="Основной текст1"/>
     <w:basedOn w:val="a"/>
-    <w:link w:val="afd"/>
+    <w:link w:val="afc"/>
     <w:rsid w:val="00990F31"/>
     <w:pPr>
       <w:widowControl w:val="0"/>
@@ -12935,7 +12479,7 @@
       <w:lang w:val="x-none" w:eastAsia="x-none"/>
     </w:rPr>
   </w:style>
-  <w:style w:type="paragraph" w:customStyle="1" w:styleId="afe">
+  <w:style w:type="paragraph" w:customStyle="1" w:styleId="afd">
     <w:basedOn w:val="a"/>
     <w:next w:val="a"/>
     <w:qFormat/>
@@ -12948,20 +12492,20 @@
       <w:lang w:val="x-none" w:eastAsia="en-US"/>
     </w:rPr>
   </w:style>
-  <w:style w:type="paragraph" w:styleId="aff">
+  <w:style w:type="paragraph" w:styleId="afe">
     <w:name w:val="Plain Text"/>
     <w:basedOn w:val="a"/>
-    <w:link w:val="aff0"/>
+    <w:link w:val="aff"/>
     <w:uiPriority w:val="99"/>
     <w:rsid w:val="00320B32"/>
     <w:rPr>
       <w:rFonts w:ascii="Courier New" w:hAnsi="Courier New"/>
     </w:rPr>
   </w:style>
-  <w:style w:type="character" w:customStyle="1" w:styleId="aff0">
+  <w:style w:type="character" w:customStyle="1" w:styleId="aff">
     <w:name w:val="Текст Знак"/>
     <w:basedOn w:val="a0"/>
-    <w:link w:val="aff"/>
+    <w:link w:val="afe"/>
     <w:rsid w:val="00320B32"/>
     <w:rPr>
       <w:rFonts w:ascii="Courier New" w:eastAsia="Times New Roman" w:hAnsi="Courier New" w:cs="Times New Roman"/>
@@ -12980,9 +12524,9 @@
       <w:shd w:val="clear" w:color="auto" w:fill="FFFFFF"/>
     </w:rPr>
   </w:style>
-  <w:style w:type="character" w:customStyle="1" w:styleId="afd">
+  <w:style w:type="character" w:customStyle="1" w:styleId="afc">
     <w:name w:val="Основной текст_"/>
-    <w:link w:val="12"/>
+    <w:link w:val="13"/>
     <w:rsid w:val="00A33BD0"/>
     <w:rPr>
       <w:rFonts w:ascii="Times New Roman" w:eastAsia="Times New Roman" w:hAnsi="Times New Roman" w:cs="Times New Roman"/>
@@ -13010,7 +12554,7 @@
       <w:lang w:eastAsia="en-US"/>
     </w:rPr>
   </w:style>
-  <w:style w:type="character" w:customStyle="1" w:styleId="aff1">
+  <w:style w:type="character" w:customStyle="1" w:styleId="aff0">
     <w:name w:val="Основной текст + Не курсив"/>
     <w:rsid w:val="00A33BD0"/>
     <w:rPr>
@@ -13027,10 +12571,10 @@
       <w:lang w:val="ru-RU"/>
     </w:rPr>
   </w:style>
-  <w:style w:type="paragraph" w:styleId="aff2">
+  <w:style w:type="paragraph" w:styleId="aff1">
     <w:name w:val="Body Text"/>
     <w:basedOn w:val="a"/>
-    <w:link w:val="aff3"/>
+    <w:link w:val="aff2"/>
     <w:semiHidden/>
     <w:rsid w:val="00145B9A"/>
     <w:pPr>
@@ -13043,10 +12587,10 @@
       <w:lang w:eastAsia="en-US"/>
     </w:rPr>
   </w:style>
-  <w:style w:type="character" w:customStyle="1" w:styleId="aff3">
+  <w:style w:type="character" w:customStyle="1" w:styleId="aff2">
     <w:name w:val="Основной текст Знак"/>
     <w:basedOn w:val="a0"/>
-    <w:link w:val="aff2"/>
+    <w:link w:val="aff1"/>
     <w:semiHidden/>
     <w:rsid w:val="00145B9A"/>
     <w:rPr>
@@ -13054,7 +12598,7 @@
       <w:sz w:val="28"/>
     </w:rPr>
   </w:style>
-  <w:style w:type="paragraph" w:customStyle="1" w:styleId="13">
+  <w:style w:type="paragraph" w:customStyle="1" w:styleId="14">
     <w:name w:val="Без интервала1"/>
     <w:qFormat/>
     <w:rsid w:val="00145B9A"/>
@@ -13065,7 +12609,7 @@
       <w:rFonts w:ascii="Calibri" w:eastAsia="Times New Roman" w:hAnsi="Calibri" w:cs="Times New Roman"/>
     </w:rPr>
   </w:style>
-  <w:style w:type="paragraph" w:styleId="aff4">
+  <w:style w:type="paragraph" w:styleId="aff3">
     <w:name w:val="No Spacing"/>
     <w:qFormat/>
     <w:rsid w:val="005C4690"/>
@@ -13103,7 +12647,7 @@
       <w:lang w:val="ru-RU" w:eastAsia="ru-RU" w:bidi="ru-RU"/>
     </w:rPr>
   </w:style>
-  <w:style w:type="paragraph" w:customStyle="1" w:styleId="aff5">
+  <w:style w:type="paragraph" w:customStyle="1" w:styleId="aff4">
     <w:name w:val="Нормальный (таблица)"/>
     <w:basedOn w:val="a"/>
     <w:next w:val="a"/>
@@ -13447,7 +12991,7 @@
 </file>
 
 <file path=customXml/itemProps1.xml><?xml version="1.0" encoding="utf-8"?>
-<ds:datastoreItem xmlns:ds="http://schemas.openxmlformats.org/officeDocument/2006/customXml" ds:itemID="{6BC186EB-A193-4345-9B34-29574B85D360}">
+<ds:datastoreItem xmlns:ds="http://schemas.openxmlformats.org/officeDocument/2006/customXml" ds:itemID="{11F6966E-57B9-4E84-AF04-ADB2BA900208}">
   <ds:schemaRefs>
     <ds:schemaRef ds:uri="http://schemas.openxmlformats.org/officeDocument/2006/bibliography"/>
   </ds:schemaRefs>
